--- a/src/Homework03/TrinhAnHai_20200196/UsecaseAnalysis.docx
+++ b/src/Homework03/TrinhAnHai_20200196/UsecaseAnalysis.docx
@@ -237,10 +237,10 @@
         </w:rPr>
         <w:lastRenderedPageBreak/>
         <w:drawing>
-          <wp:inline distT="0" distB="0" distL="0" distR="0" wp14:anchorId="1F854C0C" wp14:editId="4EDD4184">
-            <wp:extent cx="5943600" cy="5024755"/>
-            <wp:effectExtent l="0" t="0" r="0" b="4445"/>
-            <wp:docPr id="1564582514" name="Picture 6" descr="A diagram of a project&#10;&#10;Description automatically generated"/>
+          <wp:inline distT="0" distB="0" distL="0" distR="0" wp14:anchorId="4C17EDFD" wp14:editId="1386D478">
+            <wp:extent cx="5832587" cy="7801708"/>
+            <wp:effectExtent l="0" t="0" r="0" b="8890"/>
+            <wp:docPr id="362739467" name="Picture 7" descr="A diagram of a diagram&#10;&#10;Description automatically generated"/>
             <wp:cNvGraphicFramePr>
               <a:graphicFrameLocks xmlns:a="http://schemas.openxmlformats.org/drawingml/2006/main" noChangeAspect="1"/>
             </wp:cNvGraphicFramePr>
@@ -248,13 +248,13 @@
               <a:graphicData uri="http://schemas.openxmlformats.org/drawingml/2006/picture">
                 <pic:pic xmlns:pic="http://schemas.openxmlformats.org/drawingml/2006/picture">
                   <pic:nvPicPr>
-                    <pic:cNvPr id="1564582514" name="Picture 6" descr="A diagram of a project&#10;&#10;Description automatically generated"/>
+                    <pic:cNvPr id="362739467" name="Picture 7" descr="A diagram of a diagram&#10;&#10;Description automatically generated"/>
                     <pic:cNvPicPr>
                       <a:picLocks noChangeAspect="1" noChangeArrowheads="1"/>
                     </pic:cNvPicPr>
                   </pic:nvPicPr>
                   <pic:blipFill>
-                    <a:blip r:embed="rId4" cstate="print">
+                    <a:blip r:embed="rId5">
                       <a:extLst>
                         <a:ext uri="{28A0092B-C50C-407E-A947-70E740481C1C}">
                           <a14:useLocalDpi xmlns:a14="http://schemas.microsoft.com/office/drawing/2010/main" val="0"/>
@@ -269,7 +269,7 @@
                   <pic:spPr bwMode="auto">
                     <a:xfrm>
                       <a:off x="0" y="0"/>
-                      <a:ext cx="5943600" cy="5024755"/>
+                      <a:ext cx="5835243" cy="7805261"/>
                     </a:xfrm>
                     <a:prstGeom prst="rect">
                       <a:avLst/>
@@ -285,16 +285,43 @@
           </wp:inline>
         </w:drawing>
       </w:r>
+    </w:p>
+    <w:p>
+      <w:pPr>
+        <w:jc w:val="center"/>
+        <w:rPr>
+          <w:sz w:val="18"/>
+          <w:szCs w:val="18"/>
+          <w:lang w:val="en-US"/>
+        </w:rPr>
+      </w:pPr>
+      <w:r>
+        <w:rPr>
+          <w:sz w:val="18"/>
+          <w:szCs w:val="18"/>
+          <w:lang w:val="en-US"/>
+        </w:rPr>
+        <w:t>Main Flow</w:t>
+      </w:r>
+    </w:p>
+    <w:p>
+      <w:pPr>
+        <w:rPr>
+          <w:b/>
+          <w:bCs/>
+          <w:lang w:val="en-US"/>
+        </w:rPr>
+      </w:pPr>
       <w:r>
         <w:rPr>
           <w:noProof/>
         </w:rPr>
         <w:lastRenderedPageBreak/>
         <w:drawing>
-          <wp:inline distT="0" distB="0" distL="0" distR="0" wp14:anchorId="57C329EC" wp14:editId="24EA62CE">
-            <wp:extent cx="5943600" cy="5024755"/>
-            <wp:effectExtent l="0" t="0" r="0" b="4445"/>
-            <wp:docPr id="389953945" name="Picture 5" descr="A diagram of a project&#10;&#10;Description automatically generated"/>
+          <wp:inline distT="0" distB="0" distL="0" distR="0" wp14:anchorId="4D11D5B5" wp14:editId="09913403">
+            <wp:extent cx="5806294" cy="7766538"/>
+            <wp:effectExtent l="0" t="0" r="4445" b="6350"/>
+            <wp:docPr id="1832562486" name="Picture 6" descr="A diagram of a project&#10;&#10;Description automatically generated"/>
             <wp:cNvGraphicFramePr>
               <a:graphicFrameLocks xmlns:a="http://schemas.openxmlformats.org/drawingml/2006/main" noChangeAspect="1"/>
             </wp:cNvGraphicFramePr>
@@ -302,13 +329,13 @@
               <a:graphicData uri="http://schemas.openxmlformats.org/drawingml/2006/picture">
                 <pic:pic xmlns:pic="http://schemas.openxmlformats.org/drawingml/2006/picture">
                   <pic:nvPicPr>
-                    <pic:cNvPr id="389953945" name="Picture 5" descr="A diagram of a project&#10;&#10;Description automatically generated"/>
+                    <pic:cNvPr id="1832562486" name="Picture 6" descr="A diagram of a project&#10;&#10;Description automatically generated"/>
                     <pic:cNvPicPr>
                       <a:picLocks noChangeAspect="1" noChangeArrowheads="1"/>
                     </pic:cNvPicPr>
                   </pic:nvPicPr>
                   <pic:blipFill>
-                    <a:blip r:embed="rId5" cstate="print">
+                    <a:blip r:embed="rId6">
                       <a:extLst>
                         <a:ext uri="{28A0092B-C50C-407E-A947-70E740481C1C}">
                           <a14:useLocalDpi xmlns:a14="http://schemas.microsoft.com/office/drawing/2010/main" val="0"/>
@@ -323,7 +350,7 @@
                   <pic:spPr bwMode="auto">
                     <a:xfrm>
                       <a:off x="0" y="0"/>
-                      <a:ext cx="5943600" cy="5024755"/>
+                      <a:ext cx="5811967" cy="7774127"/>
                     </a:xfrm>
                     <a:prstGeom prst="rect">
                       <a:avLst/>
@@ -339,16 +366,43 @@
           </wp:inline>
         </w:drawing>
       </w:r>
+    </w:p>
+    <w:p>
+      <w:pPr>
+        <w:jc w:val="center"/>
+        <w:rPr>
+          <w:sz w:val="18"/>
+          <w:szCs w:val="18"/>
+          <w:lang w:val="en-US"/>
+        </w:rPr>
+      </w:pPr>
+      <w:r>
+        <w:rPr>
+          <w:sz w:val="18"/>
+          <w:szCs w:val="18"/>
+          <w:lang w:val="en-US"/>
+        </w:rPr>
+        <w:t>Alternate Flow 1</w:t>
+      </w:r>
+    </w:p>
+    <w:p>
+      <w:pPr>
+        <w:rPr>
+          <w:b/>
+          <w:bCs/>
+          <w:lang w:val="en-US"/>
+        </w:rPr>
+      </w:pPr>
       <w:r>
         <w:rPr>
           <w:noProof/>
         </w:rPr>
         <w:lastRenderedPageBreak/>
         <w:drawing>
-          <wp:inline distT="0" distB="0" distL="0" distR="0" wp14:anchorId="752C1A19" wp14:editId="2AAF5F5E">
-            <wp:extent cx="5943600" cy="5024755"/>
-            <wp:effectExtent l="0" t="0" r="0" b="4445"/>
-            <wp:docPr id="1033962209" name="Picture 4" descr="A diagram of a project&#10;&#10;Description automatically generated"/>
+          <wp:inline distT="0" distB="0" distL="0" distR="0" wp14:anchorId="40404F94" wp14:editId="637EE058">
+            <wp:extent cx="5775619" cy="7725508"/>
+            <wp:effectExtent l="0" t="0" r="0" b="8890"/>
+            <wp:docPr id="1783577631" name="Picture 5" descr="A diagram of a project&#10;&#10;Description automatically generated"/>
             <wp:cNvGraphicFramePr>
               <a:graphicFrameLocks xmlns:a="http://schemas.openxmlformats.org/drawingml/2006/main" noChangeAspect="1"/>
             </wp:cNvGraphicFramePr>
@@ -356,13 +410,13 @@
               <a:graphicData uri="http://schemas.openxmlformats.org/drawingml/2006/picture">
                 <pic:pic xmlns:pic="http://schemas.openxmlformats.org/drawingml/2006/picture">
                   <pic:nvPicPr>
-                    <pic:cNvPr id="1033962209" name="Picture 4" descr="A diagram of a project&#10;&#10;Description automatically generated"/>
+                    <pic:cNvPr id="1783577631" name="Picture 5" descr="A diagram of a project&#10;&#10;Description automatically generated"/>
                     <pic:cNvPicPr>
                       <a:picLocks noChangeAspect="1" noChangeArrowheads="1"/>
                     </pic:cNvPicPr>
                   </pic:nvPicPr>
                   <pic:blipFill>
-                    <a:blip r:embed="rId6" cstate="print">
+                    <a:blip r:embed="rId7">
                       <a:extLst>
                         <a:ext uri="{28A0092B-C50C-407E-A947-70E740481C1C}">
                           <a14:useLocalDpi xmlns:a14="http://schemas.microsoft.com/office/drawing/2010/main" val="0"/>
@@ -377,7 +431,7 @@
                   <pic:spPr bwMode="auto">
                     <a:xfrm>
                       <a:off x="0" y="0"/>
-                      <a:ext cx="5943600" cy="5024755"/>
+                      <a:ext cx="5781878" cy="7733881"/>
                     </a:xfrm>
                     <a:prstGeom prst="rect">
                       <a:avLst/>
@@ -393,16 +447,43 @@
           </wp:inline>
         </w:drawing>
       </w:r>
+    </w:p>
+    <w:p>
+      <w:pPr>
+        <w:jc w:val="center"/>
+        <w:rPr>
+          <w:sz w:val="18"/>
+          <w:szCs w:val="18"/>
+          <w:lang w:val="en-US"/>
+        </w:rPr>
+      </w:pPr>
+      <w:r>
+        <w:rPr>
+          <w:sz w:val="18"/>
+          <w:szCs w:val="18"/>
+          <w:lang w:val="en-US"/>
+        </w:rPr>
+        <w:t>Alternate Flow 2</w:t>
+      </w:r>
+    </w:p>
+    <w:p>
+      <w:pPr>
+        <w:rPr>
+          <w:b/>
+          <w:bCs/>
+          <w:lang w:val="en-US"/>
+        </w:rPr>
+      </w:pPr>
       <w:r>
         <w:rPr>
           <w:noProof/>
         </w:rPr>
         <w:lastRenderedPageBreak/>
         <w:drawing>
-          <wp:inline distT="0" distB="0" distL="0" distR="0" wp14:anchorId="37F22958" wp14:editId="6B9ABF72">
-            <wp:extent cx="5943600" cy="5024755"/>
-            <wp:effectExtent l="0" t="0" r="0" b="4445"/>
-            <wp:docPr id="411932048" name="Picture 3"/>
+          <wp:inline distT="0" distB="0" distL="0" distR="0" wp14:anchorId="7E39BDE6" wp14:editId="6FE2B4F5">
+            <wp:extent cx="5845733" cy="7819292"/>
+            <wp:effectExtent l="0" t="0" r="3175" b="0"/>
+            <wp:docPr id="2033733162" name="Picture 4" descr="A diagram of a diagram&#10;&#10;Description automatically generated"/>
             <wp:cNvGraphicFramePr>
               <a:graphicFrameLocks xmlns:a="http://schemas.openxmlformats.org/drawingml/2006/main" noChangeAspect="1"/>
             </wp:cNvGraphicFramePr>
@@ -410,13 +491,13 @@
               <a:graphicData uri="http://schemas.openxmlformats.org/drawingml/2006/picture">
                 <pic:pic xmlns:pic="http://schemas.openxmlformats.org/drawingml/2006/picture">
                   <pic:nvPicPr>
-                    <pic:cNvPr id="0" name="Picture 5"/>
+                    <pic:cNvPr id="2033733162" name="Picture 4" descr="A diagram of a diagram&#10;&#10;Description automatically generated"/>
                     <pic:cNvPicPr>
                       <a:picLocks noChangeAspect="1" noChangeArrowheads="1"/>
                     </pic:cNvPicPr>
                   </pic:nvPicPr>
                   <pic:blipFill>
-                    <a:blip r:embed="rId7" cstate="print">
+                    <a:blip r:embed="rId8">
                       <a:extLst>
                         <a:ext uri="{28A0092B-C50C-407E-A947-70E740481C1C}">
                           <a14:useLocalDpi xmlns:a14="http://schemas.microsoft.com/office/drawing/2010/main" val="0"/>
@@ -431,7 +512,7 @@
                   <pic:spPr bwMode="auto">
                     <a:xfrm>
                       <a:off x="0" y="0"/>
-                      <a:ext cx="5943600" cy="5024755"/>
+                      <a:ext cx="5849155" cy="7823870"/>
                     </a:xfrm>
                     <a:prstGeom prst="rect">
                       <a:avLst/>
@@ -450,19 +531,20 @@
     </w:p>
     <w:p>
       <w:pPr>
-        <w:rPr>
-          <w:b/>
-          <w:bCs/>
-          <w:lang w:val="en-US"/>
-        </w:rPr>
-      </w:pPr>
-      <w:r>
-        <w:rPr>
-          <w:b/>
-          <w:bCs/>
-          <w:lang w:val="en-US"/>
-        </w:rPr>
-        <w:br w:type="page"/>
+        <w:jc w:val="center"/>
+        <w:rPr>
+          <w:sz w:val="18"/>
+          <w:szCs w:val="18"/>
+          <w:lang w:val="en-US"/>
+        </w:rPr>
+      </w:pPr>
+      <w:r>
+        <w:rPr>
+          <w:sz w:val="18"/>
+          <w:szCs w:val="18"/>
+          <w:lang w:val="en-US"/>
+        </w:rPr>
+        <w:t>Alternate Flow 3</w:t>
       </w:r>
     </w:p>
     <w:p>
@@ -473,88 +555,16 @@
           <w:lang w:val="en-US"/>
         </w:rPr>
       </w:pPr>
-      <w:proofErr w:type="spellStart"/>
-      <w:r>
-        <w:rPr>
-          <w:b/>
-          <w:bCs/>
-          <w:lang w:val="en-US"/>
+      <w:r>
+        <w:rPr>
+          <w:noProof/>
         </w:rPr>
         <w:lastRenderedPageBreak/>
-        <w:t>Biểu</w:t>
-      </w:r>
-      <w:proofErr w:type="spellEnd"/>
-      <w:r>
-        <w:rPr>
-          <w:b/>
-          <w:bCs/>
-          <w:lang w:val="en-US"/>
-        </w:rPr>
-        <w:t xml:space="preserve"> </w:t>
-      </w:r>
-      <w:proofErr w:type="spellStart"/>
-      <w:r>
-        <w:rPr>
-          <w:b/>
-          <w:bCs/>
-          <w:lang w:val="en-US"/>
-        </w:rPr>
-        <w:t>đồ</w:t>
-      </w:r>
-      <w:proofErr w:type="spellEnd"/>
-      <w:r>
-        <w:rPr>
-          <w:b/>
-          <w:bCs/>
-          <w:lang w:val="en-US"/>
-        </w:rPr>
-        <w:t xml:space="preserve"> </w:t>
-      </w:r>
-      <w:proofErr w:type="spellStart"/>
-      <w:r>
-        <w:rPr>
-          <w:b/>
-          <w:bCs/>
-          <w:lang w:val="en-US"/>
-        </w:rPr>
-        <w:t>giao</w:t>
-      </w:r>
-      <w:proofErr w:type="spellEnd"/>
-      <w:r>
-        <w:rPr>
-          <w:b/>
-          <w:bCs/>
-          <w:lang w:val="en-US"/>
-        </w:rPr>
-        <w:t xml:space="preserve"> </w:t>
-      </w:r>
-      <w:proofErr w:type="spellStart"/>
-      <w:r>
-        <w:rPr>
-          <w:b/>
-          <w:bCs/>
-          <w:lang w:val="en-US"/>
-        </w:rPr>
-        <w:t>tiếp</w:t>
-      </w:r>
-      <w:proofErr w:type="spellEnd"/>
-    </w:p>
-    <w:p>
-      <w:pPr>
-        <w:rPr>
-          <w:lang w:val="en-US"/>
-        </w:rPr>
-      </w:pPr>
-      <w:r>
-        <w:rPr>
-          <w:noProof/>
-          <w:lang w:val="en-US"/>
-        </w:rPr>
         <w:drawing>
-          <wp:inline distT="0" distB="0" distL="0" distR="0" wp14:anchorId="5B67B74E" wp14:editId="67616B24">
-            <wp:extent cx="5943600" cy="3853180"/>
-            <wp:effectExtent l="0" t="0" r="0" b="0"/>
-            <wp:docPr id="783480657" name="Picture 7" descr="A diagram of a flowchart&#10;&#10;Description automatically generated"/>
+          <wp:inline distT="0" distB="0" distL="0" distR="0" wp14:anchorId="0837184B" wp14:editId="3F28504F">
+            <wp:extent cx="5777301" cy="7485185"/>
+            <wp:effectExtent l="0" t="0" r="0" b="1905"/>
+            <wp:docPr id="1808841296" name="Picture 3" descr="A diagram of a diagram&#10;&#10;Description automatically generated"/>
             <wp:cNvGraphicFramePr>
               <a:graphicFrameLocks xmlns:a="http://schemas.openxmlformats.org/drawingml/2006/main" noChangeAspect="1"/>
             </wp:cNvGraphicFramePr>
@@ -562,135 +572,10 @@
               <a:graphicData uri="http://schemas.openxmlformats.org/drawingml/2006/picture">
                 <pic:pic xmlns:pic="http://schemas.openxmlformats.org/drawingml/2006/picture">
                   <pic:nvPicPr>
-                    <pic:cNvPr id="783480657" name="Picture 7" descr="A diagram of a flowchart&#10;&#10;Description automatically generated"/>
-                    <pic:cNvPicPr/>
-                  </pic:nvPicPr>
-                  <pic:blipFill>
-                    <a:blip r:embed="rId8">
-                      <a:extLst>
-                        <a:ext uri="{28A0092B-C50C-407E-A947-70E740481C1C}">
-                          <a14:useLocalDpi xmlns:a14="http://schemas.microsoft.com/office/drawing/2010/main" val="0"/>
-                        </a:ext>
-                      </a:extLst>
-                    </a:blip>
-                    <a:stretch>
-                      <a:fillRect/>
-                    </a:stretch>
-                  </pic:blipFill>
-                  <pic:spPr>
-                    <a:xfrm>
-                      <a:off x="0" y="0"/>
-                      <a:ext cx="5943600" cy="3853180"/>
-                    </a:xfrm>
-                    <a:prstGeom prst="rect">
-                      <a:avLst/>
-                    </a:prstGeom>
-                  </pic:spPr>
-                </pic:pic>
-              </a:graphicData>
-            </a:graphic>
-          </wp:inline>
-        </w:drawing>
-      </w:r>
-    </w:p>
-    <w:p>
-      <w:pPr>
-        <w:rPr>
-          <w:b/>
-          <w:bCs/>
-          <w:lang w:val="en-US"/>
-        </w:rPr>
-      </w:pPr>
-      <w:r>
-        <w:rPr>
-          <w:b/>
-          <w:bCs/>
-          <w:lang w:val="en-US"/>
-        </w:rPr>
-        <w:br w:type="page"/>
-      </w:r>
-    </w:p>
-    <w:p>
-      <w:pPr>
-        <w:rPr>
-          <w:b/>
-          <w:bCs/>
-          <w:lang w:val="en-US"/>
-        </w:rPr>
-      </w:pPr>
-      <w:proofErr w:type="spellStart"/>
-      <w:r>
-        <w:rPr>
-          <w:b/>
-          <w:bCs/>
-          <w:lang w:val="en-US"/>
-        </w:rPr>
-        <w:lastRenderedPageBreak/>
-        <w:t>Biểu</w:t>
-      </w:r>
-      <w:proofErr w:type="spellEnd"/>
-      <w:r>
-        <w:rPr>
-          <w:b/>
-          <w:bCs/>
-          <w:lang w:val="en-US"/>
-        </w:rPr>
-        <w:t xml:space="preserve"> </w:t>
-      </w:r>
-      <w:proofErr w:type="spellStart"/>
-      <w:r>
-        <w:rPr>
-          <w:b/>
-          <w:bCs/>
-          <w:lang w:val="en-US"/>
-        </w:rPr>
-        <w:t>đồ</w:t>
-      </w:r>
-      <w:proofErr w:type="spellEnd"/>
-      <w:r>
-        <w:rPr>
-          <w:b/>
-          <w:bCs/>
-          <w:lang w:val="en-US"/>
-        </w:rPr>
-        <w:t xml:space="preserve"> </w:t>
-      </w:r>
-      <w:proofErr w:type="spellStart"/>
-      <w:r>
-        <w:rPr>
-          <w:b/>
-          <w:bCs/>
-          <w:lang w:val="en-US"/>
-        </w:rPr>
-        <w:t>lớp</w:t>
-      </w:r>
-      <w:proofErr w:type="spellEnd"/>
-    </w:p>
-    <w:p>
-      <w:pPr>
-        <w:rPr>
-          <w:lang w:val="en-US"/>
-        </w:rPr>
-      </w:pPr>
-      <w:r>
-        <w:rPr>
-          <w:noProof/>
-          <w:lang w:val="en-US"/>
-        </w:rPr>
-        <w:drawing>
-          <wp:inline distT="0" distB="0" distL="0" distR="0" wp14:anchorId="20E70811" wp14:editId="27C5D575">
-            <wp:extent cx="5943600" cy="4552315"/>
-            <wp:effectExtent l="0" t="0" r="0" b="635"/>
-            <wp:docPr id="986577420" name="Picture 8" descr="A screenshot of a computer program&#10;&#10;Description automatically generated"/>
-            <wp:cNvGraphicFramePr>
-              <a:graphicFrameLocks xmlns:a="http://schemas.openxmlformats.org/drawingml/2006/main" noChangeAspect="1"/>
-            </wp:cNvGraphicFramePr>
-            <a:graphic xmlns:a="http://schemas.openxmlformats.org/drawingml/2006/main">
-              <a:graphicData uri="http://schemas.openxmlformats.org/drawingml/2006/picture">
-                <pic:pic xmlns:pic="http://schemas.openxmlformats.org/drawingml/2006/picture">
-                  <pic:nvPicPr>
-                    <pic:cNvPr id="986577420" name="Picture 8" descr="A screenshot of a computer program&#10;&#10;Description automatically generated"/>
-                    <pic:cNvPicPr/>
+                    <pic:cNvPr id="1808841296" name="Picture 3" descr="A diagram of a diagram&#10;&#10;Description automatically generated"/>
+                    <pic:cNvPicPr>
+                      <a:picLocks noChangeAspect="1" noChangeArrowheads="1"/>
+                    </pic:cNvPicPr>
                   </pic:nvPicPr>
                   <pic:blipFill>
                     <a:blip r:embed="rId9">
@@ -700,18 +585,309 @@
                         </a:ext>
                       </a:extLst>
                     </a:blip>
+                    <a:srcRect/>
                     <a:stretch>
                       <a:fillRect/>
                     </a:stretch>
                   </pic:blipFill>
-                  <pic:spPr>
+                  <pic:spPr bwMode="auto">
                     <a:xfrm>
                       <a:off x="0" y="0"/>
-                      <a:ext cx="5943600" cy="4552315"/>
+                      <a:ext cx="5781029" cy="7490015"/>
                     </a:xfrm>
                     <a:prstGeom prst="rect">
                       <a:avLst/>
                     </a:prstGeom>
+                    <a:noFill/>
+                    <a:ln>
+                      <a:noFill/>
+                    </a:ln>
+                  </pic:spPr>
+                </pic:pic>
+              </a:graphicData>
+            </a:graphic>
+          </wp:inline>
+        </w:drawing>
+      </w:r>
+    </w:p>
+    <w:p>
+      <w:pPr>
+        <w:jc w:val="center"/>
+        <w:rPr>
+          <w:sz w:val="18"/>
+          <w:szCs w:val="18"/>
+          <w:lang w:val="en-US"/>
+        </w:rPr>
+      </w:pPr>
+      <w:r>
+        <w:rPr>
+          <w:sz w:val="18"/>
+          <w:szCs w:val="18"/>
+          <w:lang w:val="en-US"/>
+        </w:rPr>
+        <w:t>Alternate Flow 4</w:t>
+      </w:r>
+      <w:r>
+        <w:rPr>
+          <w:sz w:val="18"/>
+          <w:szCs w:val="18"/>
+          <w:lang w:val="en-US"/>
+        </w:rPr>
+        <w:br w:type="page"/>
+      </w:r>
+    </w:p>
+    <w:p>
+      <w:pPr>
+        <w:rPr>
+          <w:b/>
+          <w:bCs/>
+          <w:lang w:val="en-US"/>
+        </w:rPr>
+      </w:pPr>
+      <w:proofErr w:type="spellStart"/>
+      <w:r>
+        <w:rPr>
+          <w:b/>
+          <w:bCs/>
+          <w:lang w:val="en-US"/>
+        </w:rPr>
+        <w:lastRenderedPageBreak/>
+        <w:t>Biểu</w:t>
+      </w:r>
+      <w:proofErr w:type="spellEnd"/>
+      <w:r>
+        <w:rPr>
+          <w:b/>
+          <w:bCs/>
+          <w:lang w:val="en-US"/>
+        </w:rPr>
+        <w:t xml:space="preserve"> </w:t>
+      </w:r>
+      <w:proofErr w:type="spellStart"/>
+      <w:r>
+        <w:rPr>
+          <w:b/>
+          <w:bCs/>
+          <w:lang w:val="en-US"/>
+        </w:rPr>
+        <w:t>đồ</w:t>
+      </w:r>
+      <w:proofErr w:type="spellEnd"/>
+      <w:r>
+        <w:rPr>
+          <w:b/>
+          <w:bCs/>
+          <w:lang w:val="en-US"/>
+        </w:rPr>
+        <w:t xml:space="preserve"> </w:t>
+      </w:r>
+      <w:proofErr w:type="spellStart"/>
+      <w:r>
+        <w:rPr>
+          <w:b/>
+          <w:bCs/>
+          <w:lang w:val="en-US"/>
+        </w:rPr>
+        <w:t>giao</w:t>
+      </w:r>
+      <w:proofErr w:type="spellEnd"/>
+      <w:r>
+        <w:rPr>
+          <w:b/>
+          <w:bCs/>
+          <w:lang w:val="en-US"/>
+        </w:rPr>
+        <w:t xml:space="preserve"> </w:t>
+      </w:r>
+      <w:proofErr w:type="spellStart"/>
+      <w:r>
+        <w:rPr>
+          <w:b/>
+          <w:bCs/>
+          <w:lang w:val="en-US"/>
+        </w:rPr>
+        <w:t>tiếp</w:t>
+      </w:r>
+      <w:proofErr w:type="spellEnd"/>
+    </w:p>
+    <w:p>
+      <w:pPr>
+        <w:rPr>
+          <w:b/>
+          <w:bCs/>
+          <w:lang w:val="en-US"/>
+        </w:rPr>
+      </w:pPr>
+      <w:r>
+        <w:rPr>
+          <w:noProof/>
+        </w:rPr>
+        <w:drawing>
+          <wp:inline distT="0" distB="0" distL="0" distR="0" wp14:anchorId="117D9430" wp14:editId="7187824D">
+            <wp:extent cx="5943600" cy="3851275"/>
+            <wp:effectExtent l="0" t="0" r="0" b="0"/>
+            <wp:docPr id="1056718936" name="Picture 2" descr="A diagram of a flowchart&#10;&#10;Description automatically generated"/>
+            <wp:cNvGraphicFramePr>
+              <a:graphicFrameLocks xmlns:a="http://schemas.openxmlformats.org/drawingml/2006/main" noChangeAspect="1"/>
+            </wp:cNvGraphicFramePr>
+            <a:graphic xmlns:a="http://schemas.openxmlformats.org/drawingml/2006/main">
+              <a:graphicData uri="http://schemas.openxmlformats.org/drawingml/2006/picture">
+                <pic:pic xmlns:pic="http://schemas.openxmlformats.org/drawingml/2006/picture">
+                  <pic:nvPicPr>
+                    <pic:cNvPr id="1056718936" name="Picture 2" descr="A diagram of a flowchart&#10;&#10;Description automatically generated"/>
+                    <pic:cNvPicPr>
+                      <a:picLocks noChangeAspect="1" noChangeArrowheads="1"/>
+                    </pic:cNvPicPr>
+                  </pic:nvPicPr>
+                  <pic:blipFill>
+                    <a:blip r:embed="rId10">
+                      <a:extLst>
+                        <a:ext uri="{28A0092B-C50C-407E-A947-70E740481C1C}">
+                          <a14:useLocalDpi xmlns:a14="http://schemas.microsoft.com/office/drawing/2010/main" val="0"/>
+                        </a:ext>
+                      </a:extLst>
+                    </a:blip>
+                    <a:srcRect/>
+                    <a:stretch>
+                      <a:fillRect/>
+                    </a:stretch>
+                  </pic:blipFill>
+                  <pic:spPr bwMode="auto">
+                    <a:xfrm>
+                      <a:off x="0" y="0"/>
+                      <a:ext cx="5943600" cy="3851275"/>
+                    </a:xfrm>
+                    <a:prstGeom prst="rect">
+                      <a:avLst/>
+                    </a:prstGeom>
+                    <a:noFill/>
+                    <a:ln>
+                      <a:noFill/>
+                    </a:ln>
+                  </pic:spPr>
+                </pic:pic>
+              </a:graphicData>
+            </a:graphic>
+          </wp:inline>
+        </w:drawing>
+      </w:r>
+      <w:r>
+        <w:rPr>
+          <w:b/>
+          <w:bCs/>
+          <w:lang w:val="en-US"/>
+        </w:rPr>
+        <w:br w:type="page"/>
+      </w:r>
+    </w:p>
+    <w:p>
+      <w:pPr>
+        <w:rPr>
+          <w:b/>
+          <w:bCs/>
+          <w:lang w:val="en-US"/>
+        </w:rPr>
+      </w:pPr>
+      <w:proofErr w:type="spellStart"/>
+      <w:r>
+        <w:rPr>
+          <w:b/>
+          <w:bCs/>
+          <w:lang w:val="en-US"/>
+        </w:rPr>
+        <w:lastRenderedPageBreak/>
+        <w:t>Biểu</w:t>
+      </w:r>
+      <w:proofErr w:type="spellEnd"/>
+      <w:r>
+        <w:rPr>
+          <w:b/>
+          <w:bCs/>
+          <w:lang w:val="en-US"/>
+        </w:rPr>
+        <w:t xml:space="preserve"> </w:t>
+      </w:r>
+      <w:proofErr w:type="spellStart"/>
+      <w:r>
+        <w:rPr>
+          <w:b/>
+          <w:bCs/>
+          <w:lang w:val="en-US"/>
+        </w:rPr>
+        <w:t>đồ</w:t>
+      </w:r>
+      <w:proofErr w:type="spellEnd"/>
+      <w:r>
+        <w:rPr>
+          <w:b/>
+          <w:bCs/>
+          <w:lang w:val="en-US"/>
+        </w:rPr>
+        <w:t xml:space="preserve"> </w:t>
+      </w:r>
+      <w:proofErr w:type="spellStart"/>
+      <w:r>
+        <w:rPr>
+          <w:b/>
+          <w:bCs/>
+          <w:lang w:val="en-US"/>
+        </w:rPr>
+        <w:t>lớp</w:t>
+      </w:r>
+      <w:proofErr w:type="spellEnd"/>
+    </w:p>
+    <w:p>
+      <w:pPr>
+        <w:rPr>
+          <w:lang w:val="en-US"/>
+        </w:rPr>
+      </w:pPr>
+      <w:r>
+        <w:rPr>
+          <w:noProof/>
+        </w:rPr>
+        <w:drawing>
+          <wp:inline distT="0" distB="0" distL="0" distR="0" wp14:anchorId="180CA398" wp14:editId="710E5563">
+            <wp:extent cx="5943600" cy="4552950"/>
+            <wp:effectExtent l="0" t="0" r="0" b="0"/>
+            <wp:docPr id="822636914" name="Picture 1"/>
+            <wp:cNvGraphicFramePr>
+              <a:graphicFrameLocks xmlns:a="http://schemas.openxmlformats.org/drawingml/2006/main" noChangeAspect="1"/>
+            </wp:cNvGraphicFramePr>
+            <a:graphic xmlns:a="http://schemas.openxmlformats.org/drawingml/2006/main">
+              <a:graphicData uri="http://schemas.openxmlformats.org/drawingml/2006/picture">
+                <pic:pic xmlns:pic="http://schemas.openxmlformats.org/drawingml/2006/picture">
+                  <pic:nvPicPr>
+                    <pic:cNvPr id="0" name="Picture 1"/>
+                    <pic:cNvPicPr>
+                      <a:picLocks noChangeAspect="1" noChangeArrowheads="1"/>
+                    </pic:cNvPicPr>
+                  </pic:nvPicPr>
+                  <pic:blipFill>
+                    <a:blip r:embed="rId11">
+                      <a:extLst>
+                        <a:ext uri="{28A0092B-C50C-407E-A947-70E740481C1C}">
+                          <a14:useLocalDpi xmlns:a14="http://schemas.microsoft.com/office/drawing/2010/main" val="0"/>
+                        </a:ext>
+                      </a:extLst>
+                    </a:blip>
+                    <a:srcRect/>
+                    <a:stretch>
+                      <a:fillRect/>
+                    </a:stretch>
+                  </pic:blipFill>
+                  <pic:spPr bwMode="auto">
+                    <a:xfrm>
+                      <a:off x="0" y="0"/>
+                      <a:ext cx="5943600" cy="4552950"/>
+                    </a:xfrm>
+                    <a:prstGeom prst="rect">
+                      <a:avLst/>
+                    </a:prstGeom>
+                    <a:noFill/>
+                    <a:ln>
+                      <a:noFill/>
+                    </a:ln>
                   </pic:spPr>
                 </pic:pic>
               </a:graphicData>
@@ -1453,4 +1629,16 @@
     </a:ext>
   </a:extLst>
 </a:theme>
+</file>
+
+<file path=customXml/item1.xml><?xml version="1.0" encoding="utf-8"?>
+<b:Sources xmlns:b="http://schemas.openxmlformats.org/officeDocument/2006/bibliography" xmlns="http://schemas.openxmlformats.org/officeDocument/2006/bibliography" SelectedStyle="\APASixthEditionOfficeOnline.xsl" StyleName="APA" Version="6"/>
+</file>
+
+<file path=customXml/itemProps1.xml><?xml version="1.0" encoding="utf-8"?>
+<ds:datastoreItem xmlns:ds="http://schemas.openxmlformats.org/officeDocument/2006/customXml" ds:itemID="{7BFF634C-4934-40A2-A30C-E9F8CED837FA}">
+  <ds:schemaRefs>
+    <ds:schemaRef ds:uri="http://schemas.openxmlformats.org/officeDocument/2006/bibliography"/>
+  </ds:schemaRefs>
+</ds:datastoreItem>
 </file>
--- a/src/Homework03/TrinhAnHai_20200196/UsecaseAnalysis.docx
+++ b/src/Homework03/TrinhAnHai_20200196/UsecaseAnalysis.docx
@@ -222,6 +222,84 @@
         <w:t>tự</w:t>
       </w:r>
       <w:proofErr w:type="spellEnd"/>
+    </w:p>
+    <w:p>
+      <w:pPr>
+        <w:jc w:val="center"/>
+        <w:rPr>
+          <w:b/>
+          <w:bCs/>
+          <w:lang w:val="en-US"/>
+        </w:rPr>
+      </w:pPr>
+      <w:r>
+        <w:rPr>
+          <w:b/>
+          <w:bCs/>
+          <w:noProof/>
+          <w:lang w:val="en-US"/>
+        </w:rPr>
+        <w:lastRenderedPageBreak/>
+        <w:drawing>
+          <wp:inline distT="0" distB="0" distL="0" distR="0" wp14:anchorId="79C19011" wp14:editId="42BBB012">
+            <wp:extent cx="4470400" cy="7560537"/>
+            <wp:effectExtent l="0" t="0" r="6350" b="2540"/>
+            <wp:docPr id="261857187" name="Picture 2" descr="A diagram of a project&#10;&#10;Description automatically generated with medium confidence"/>
+            <wp:cNvGraphicFramePr>
+              <a:graphicFrameLocks xmlns:a="http://schemas.openxmlformats.org/drawingml/2006/main" noChangeAspect="1"/>
+            </wp:cNvGraphicFramePr>
+            <a:graphic xmlns:a="http://schemas.openxmlformats.org/drawingml/2006/main">
+              <a:graphicData uri="http://schemas.openxmlformats.org/drawingml/2006/picture">
+                <pic:pic xmlns:pic="http://schemas.openxmlformats.org/drawingml/2006/picture">
+                  <pic:nvPicPr>
+                    <pic:cNvPr id="261857187" name="Picture 2" descr="A diagram of a project&#10;&#10;Description automatically generated with medium confidence"/>
+                    <pic:cNvPicPr/>
+                  </pic:nvPicPr>
+                  <pic:blipFill>
+                    <a:blip r:embed="rId5" cstate="print">
+                      <a:extLst>
+                        <a:ext uri="{28A0092B-C50C-407E-A947-70E740481C1C}">
+                          <a14:useLocalDpi xmlns:a14="http://schemas.microsoft.com/office/drawing/2010/main" val="0"/>
+                        </a:ext>
+                      </a:extLst>
+                    </a:blip>
+                    <a:stretch>
+                      <a:fillRect/>
+                    </a:stretch>
+                  </pic:blipFill>
+                  <pic:spPr>
+                    <a:xfrm>
+                      <a:off x="0" y="0"/>
+                      <a:ext cx="4474795" cy="7567969"/>
+                    </a:xfrm>
+                    <a:prstGeom prst="rect">
+                      <a:avLst/>
+                    </a:prstGeom>
+                  </pic:spPr>
+                </pic:pic>
+              </a:graphicData>
+            </a:graphic>
+          </wp:inline>
+        </w:drawing>
+      </w:r>
+    </w:p>
+    <w:p>
+      <w:pPr>
+        <w:jc w:val="center"/>
+        <w:rPr>
+          <w:b/>
+          <w:bCs/>
+          <w:lang w:val="en-US"/>
+        </w:rPr>
+      </w:pPr>
+      <w:r>
+        <w:rPr>
+          <w:b/>
+          <w:bCs/>
+          <w:lang w:val="en-US"/>
+        </w:rPr>
+        <w:t>Full Flow</w:t>
+      </w:r>
     </w:p>
     <w:p>
       <w:pPr>
@@ -254,7 +332,7 @@
                     </pic:cNvPicPr>
                   </pic:nvPicPr>
                   <pic:blipFill>
-                    <a:blip r:embed="rId5">
+                    <a:blip r:embed="rId6">
                       <a:extLst>
                         <a:ext uri="{28A0092B-C50C-407E-A947-70E740481C1C}">
                           <a14:useLocalDpi xmlns:a14="http://schemas.microsoft.com/office/drawing/2010/main" val="0"/>
@@ -335,7 +413,7 @@
                     </pic:cNvPicPr>
                   </pic:nvPicPr>
                   <pic:blipFill>
-                    <a:blip r:embed="rId6">
+                    <a:blip r:embed="rId7">
                       <a:extLst>
                         <a:ext uri="{28A0092B-C50C-407E-A947-70E740481C1C}">
                           <a14:useLocalDpi xmlns:a14="http://schemas.microsoft.com/office/drawing/2010/main" val="0"/>
@@ -416,7 +494,7 @@
                     </pic:cNvPicPr>
                   </pic:nvPicPr>
                   <pic:blipFill>
-                    <a:blip r:embed="rId7">
+                    <a:blip r:embed="rId8">
                       <a:extLst>
                         <a:ext uri="{28A0092B-C50C-407E-A947-70E740481C1C}">
                           <a14:useLocalDpi xmlns:a14="http://schemas.microsoft.com/office/drawing/2010/main" val="0"/>
@@ -497,7 +575,7 @@
                     </pic:cNvPicPr>
                   </pic:nvPicPr>
                   <pic:blipFill>
-                    <a:blip r:embed="rId8">
+                    <a:blip r:embed="rId9">
                       <a:extLst>
                         <a:ext uri="{28A0092B-C50C-407E-A947-70E740481C1C}">
                           <a14:useLocalDpi xmlns:a14="http://schemas.microsoft.com/office/drawing/2010/main" val="0"/>
@@ -578,7 +656,7 @@
                     </pic:cNvPicPr>
                   </pic:nvPicPr>
                   <pic:blipFill>
-                    <a:blip r:embed="rId9">
+                    <a:blip r:embed="rId10">
                       <a:extLst>
                         <a:ext uri="{28A0092B-C50C-407E-A947-70E740481C1C}">
                           <a14:useLocalDpi xmlns:a14="http://schemas.microsoft.com/office/drawing/2010/main" val="0"/>
@@ -740,7 +818,7 @@
                     </pic:cNvPicPr>
                   </pic:nvPicPr>
                   <pic:blipFill>
-                    <a:blip r:embed="rId10">
+                    <a:blip r:embed="rId11">
                       <a:extLst>
                         <a:ext uri="{28A0092B-C50C-407E-A947-70E740481C1C}">
                           <a14:useLocalDpi xmlns:a14="http://schemas.microsoft.com/office/drawing/2010/main" val="0"/>
@@ -864,7 +942,7 @@
                     </pic:cNvPicPr>
                   </pic:nvPicPr>
                   <pic:blipFill>
-                    <a:blip r:embed="rId11">
+                    <a:blip r:embed="rId12">
                       <a:extLst>
                         <a:ext uri="{28A0092B-C50C-407E-A947-70E740481C1C}">
                           <a14:useLocalDpi xmlns:a14="http://schemas.microsoft.com/office/drawing/2010/main" val="0"/>

--- a/src/Homework03/TrinhAnHai_20200196/UsecaseAnalysis.docx
+++ b/src/Homework03/TrinhAnHai_20200196/UsecaseAnalysis.docx
@@ -5,12 +5,20 @@
     <w:p>
       <w:pPr>
         <w:rPr>
+          <w:b/>
+          <w:bCs/>
+          <w:sz w:val="30"/>
+          <w:szCs w:val="30"/>
           <w:lang w:val="en-US"/>
         </w:rPr>
       </w:pPr>
       <w:proofErr w:type="spellStart"/>
       <w:r>
         <w:rPr>
+          <w:b/>
+          <w:bCs/>
+          <w:sz w:val="30"/>
+          <w:szCs w:val="30"/>
           <w:lang w:val="en-US"/>
         </w:rPr>
         <w:t>Họ</w:t>
@@ -18,6 +26,10 @@
       <w:proofErr w:type="spellEnd"/>
       <w:r>
         <w:rPr>
+          <w:b/>
+          <w:bCs/>
+          <w:sz w:val="30"/>
+          <w:szCs w:val="30"/>
           <w:lang w:val="en-US"/>
         </w:rPr>
         <w:t xml:space="preserve"> </w:t>
@@ -25,6 +37,10 @@
       <w:proofErr w:type="spellStart"/>
       <w:r>
         <w:rPr>
+          <w:b/>
+          <w:bCs/>
+          <w:sz w:val="30"/>
+          <w:szCs w:val="30"/>
           <w:lang w:val="en-US"/>
         </w:rPr>
         <w:t>tên</w:t>
@@ -32,6 +48,10 @@
       <w:proofErr w:type="spellEnd"/>
       <w:r>
         <w:rPr>
+          <w:b/>
+          <w:bCs/>
+          <w:sz w:val="30"/>
+          <w:szCs w:val="30"/>
           <w:lang w:val="en-US"/>
         </w:rPr>
         <w:t xml:space="preserve">: Trịnh </w:t>
@@ -39,6 +59,10 @@
       <w:proofErr w:type="gramStart"/>
       <w:r>
         <w:rPr>
+          <w:b/>
+          <w:bCs/>
+          <w:sz w:val="30"/>
+          <w:szCs w:val="30"/>
           <w:lang w:val="en-US"/>
         </w:rPr>
         <w:t>An</w:t>
@@ -46,6 +70,10 @@
       <w:proofErr w:type="gramEnd"/>
       <w:r>
         <w:rPr>
+          <w:b/>
+          <w:bCs/>
+          <w:sz w:val="30"/>
+          <w:szCs w:val="30"/>
           <w:lang w:val="en-US"/>
         </w:rPr>
         <w:t xml:space="preserve"> Hải</w:t>
@@ -54,12 +82,20 @@
     <w:p>
       <w:pPr>
         <w:rPr>
+          <w:b/>
+          <w:bCs/>
+          <w:sz w:val="30"/>
+          <w:szCs w:val="30"/>
           <w:lang w:val="en-US"/>
         </w:rPr>
       </w:pPr>
       <w:proofErr w:type="spellStart"/>
       <w:r>
         <w:rPr>
+          <w:b/>
+          <w:bCs/>
+          <w:sz w:val="30"/>
+          <w:szCs w:val="30"/>
           <w:lang w:val="en-US"/>
         </w:rPr>
         <w:t>Usecase</w:t>
@@ -67,6 +103,10 @@
       <w:proofErr w:type="spellEnd"/>
       <w:r>
         <w:rPr>
+          <w:b/>
+          <w:bCs/>
+          <w:sz w:val="30"/>
+          <w:szCs w:val="30"/>
           <w:lang w:val="en-US"/>
         </w:rPr>
         <w:t xml:space="preserve"> </w:t>
@@ -74,6 +114,10 @@
       <w:proofErr w:type="spellStart"/>
       <w:r>
         <w:rPr>
+          <w:b/>
+          <w:bCs/>
+          <w:sz w:val="30"/>
+          <w:szCs w:val="30"/>
           <w:lang w:val="en-US"/>
         </w:rPr>
         <w:t>phân</w:t>
@@ -81,6 +125,10 @@
       <w:proofErr w:type="spellEnd"/>
       <w:r>
         <w:rPr>
+          <w:b/>
+          <w:bCs/>
+          <w:sz w:val="30"/>
+          <w:szCs w:val="30"/>
           <w:lang w:val="en-US"/>
         </w:rPr>
         <w:t xml:space="preserve"> </w:t>
@@ -88,6 +136,10 @@
       <w:proofErr w:type="spellStart"/>
       <w:r>
         <w:rPr>
+          <w:b/>
+          <w:bCs/>
+          <w:sz w:val="30"/>
+          <w:szCs w:val="30"/>
           <w:lang w:val="en-US"/>
         </w:rPr>
         <w:t>tích</w:t>
@@ -95,6 +147,10 @@
       <w:proofErr w:type="spellEnd"/>
       <w:r>
         <w:rPr>
+          <w:b/>
+          <w:bCs/>
+          <w:sz w:val="30"/>
+          <w:szCs w:val="30"/>
           <w:lang w:val="en-US"/>
         </w:rPr>
         <w:t xml:space="preserve">: </w:t>
@@ -102,6 +158,10 @@
       <w:proofErr w:type="spellStart"/>
       <w:r>
         <w:rPr>
+          <w:b/>
+          <w:bCs/>
+          <w:sz w:val="30"/>
+          <w:szCs w:val="30"/>
           <w:lang w:val="en-US"/>
         </w:rPr>
         <w:t>Sửa</w:t>
@@ -109,6 +169,10 @@
       <w:proofErr w:type="spellEnd"/>
       <w:r>
         <w:rPr>
+          <w:b/>
+          <w:bCs/>
+          <w:sz w:val="30"/>
+          <w:szCs w:val="30"/>
           <w:lang w:val="en-US"/>
         </w:rPr>
         <w:t xml:space="preserve"> </w:t>
@@ -116,6 +180,10 @@
       <w:proofErr w:type="spellStart"/>
       <w:r>
         <w:rPr>
+          <w:b/>
+          <w:bCs/>
+          <w:sz w:val="30"/>
+          <w:szCs w:val="30"/>
           <w:lang w:val="en-US"/>
         </w:rPr>
         <w:t>thông</w:t>
@@ -123,6 +191,10 @@
       <w:proofErr w:type="spellEnd"/>
       <w:r>
         <w:rPr>
+          <w:b/>
+          <w:bCs/>
+          <w:sz w:val="30"/>
+          <w:szCs w:val="30"/>
           <w:lang w:val="en-US"/>
         </w:rPr>
         <w:t xml:space="preserve"> tin </w:t>
@@ -130,6 +202,10 @@
       <w:proofErr w:type="spellStart"/>
       <w:r>
         <w:rPr>
+          <w:b/>
+          <w:bCs/>
+          <w:sz w:val="30"/>
+          <w:szCs w:val="30"/>
           <w:lang w:val="en-US"/>
         </w:rPr>
         <w:t>chấm</w:t>
@@ -137,6 +213,10 @@
       <w:proofErr w:type="spellEnd"/>
       <w:r>
         <w:rPr>
+          <w:b/>
+          <w:bCs/>
+          <w:sz w:val="30"/>
+          <w:szCs w:val="30"/>
           <w:lang w:val="en-US"/>
         </w:rPr>
         <w:t xml:space="preserve"> </w:t>
@@ -144,6 +224,10 @@
       <w:proofErr w:type="spellStart"/>
       <w:r>
         <w:rPr>
+          <w:b/>
+          <w:bCs/>
+          <w:sz w:val="30"/>
+          <w:szCs w:val="30"/>
           <w:lang w:val="en-US"/>
         </w:rPr>
         <w:t>công</w:t>
@@ -152,76 +236,243 @@
     </w:p>
     <w:p>
       <w:pPr>
-        <w:rPr>
-          <w:b/>
-          <w:bCs/>
-          <w:lang w:val="en-US"/>
+        <w:spacing w:after="0" w:line="240" w:lineRule="auto"/>
+        <w:textAlignment w:val="baseline"/>
+        <w:rPr>
+          <w:rFonts w:ascii="Calibri" w:eastAsia="Times New Roman" w:hAnsi="Calibri" w:cs="Calibri"/>
+          <w:b/>
+          <w:bCs/>
+          <w:color w:val="4F81BD"/>
+          <w:sz w:val="26"/>
+          <w:szCs w:val="26"/>
+          <w:lang w:eastAsia="vi-VN"/>
+          <w14:ligatures w14:val="none"/>
         </w:rPr>
       </w:pPr>
       <w:proofErr w:type="spellStart"/>
       <w:r>
         <w:rPr>
-          <w:b/>
-          <w:bCs/>
-          <w:lang w:val="en-US"/>
+          <w:rFonts w:ascii="Calibri" w:eastAsia="Times New Roman" w:hAnsi="Calibri" w:cs="Calibri"/>
+          <w:b/>
+          <w:bCs/>
+          <w:color w:val="4F81BD"/>
+          <w:sz w:val="26"/>
+          <w:szCs w:val="26"/>
+          <w:lang w:val="en-US" w:eastAsia="vi-VN"/>
+          <w14:ligatures w14:val="none"/>
         </w:rPr>
         <w:t>Biểu</w:t>
       </w:r>
       <w:proofErr w:type="spellEnd"/>
       <w:r>
         <w:rPr>
-          <w:b/>
-          <w:bCs/>
-          <w:lang w:val="en-US"/>
+          <w:rFonts w:ascii="Calibri" w:eastAsia="Times New Roman" w:hAnsi="Calibri" w:cs="Calibri"/>
+          <w:b/>
+          <w:bCs/>
+          <w:color w:val="4F81BD"/>
+          <w:sz w:val="26"/>
+          <w:szCs w:val="26"/>
+          <w:lang w:val="en-US" w:eastAsia="vi-VN"/>
+          <w14:ligatures w14:val="none"/>
         </w:rPr>
         <w:t xml:space="preserve"> </w:t>
       </w:r>
       <w:proofErr w:type="spellStart"/>
       <w:r>
         <w:rPr>
-          <w:b/>
-          <w:bCs/>
-          <w:lang w:val="en-US"/>
+          <w:rFonts w:ascii="Calibri" w:eastAsia="Times New Roman" w:hAnsi="Calibri" w:cs="Calibri"/>
+          <w:b/>
+          <w:bCs/>
+          <w:color w:val="4F81BD"/>
+          <w:sz w:val="26"/>
+          <w:szCs w:val="26"/>
+          <w:lang w:val="en-US" w:eastAsia="vi-VN"/>
+          <w14:ligatures w14:val="none"/>
         </w:rPr>
         <w:t>đồ</w:t>
       </w:r>
       <w:proofErr w:type="spellEnd"/>
       <w:r>
         <w:rPr>
-          <w:b/>
-          <w:bCs/>
-          <w:lang w:val="en-US"/>
+          <w:rFonts w:ascii="Calibri" w:eastAsia="Times New Roman" w:hAnsi="Calibri" w:cs="Calibri"/>
+          <w:b/>
+          <w:bCs/>
+          <w:color w:val="4F81BD"/>
+          <w:sz w:val="26"/>
+          <w:szCs w:val="26"/>
+          <w:lang w:val="en-US" w:eastAsia="vi-VN"/>
+          <w14:ligatures w14:val="none"/>
         </w:rPr>
         <w:t xml:space="preserve"> </w:t>
       </w:r>
       <w:proofErr w:type="spellStart"/>
       <w:r>
         <w:rPr>
-          <w:b/>
-          <w:bCs/>
-          <w:lang w:val="en-US"/>
+          <w:rFonts w:ascii="Calibri" w:eastAsia="Times New Roman" w:hAnsi="Calibri" w:cs="Calibri"/>
+          <w:b/>
+          <w:bCs/>
+          <w:color w:val="4F81BD"/>
+          <w:sz w:val="26"/>
+          <w:szCs w:val="26"/>
+          <w:lang w:val="en-US" w:eastAsia="vi-VN"/>
+          <w14:ligatures w14:val="none"/>
         </w:rPr>
         <w:t>trình</w:t>
       </w:r>
       <w:proofErr w:type="spellEnd"/>
       <w:r>
         <w:rPr>
-          <w:b/>
-          <w:bCs/>
-          <w:lang w:val="en-US"/>
+          <w:rFonts w:ascii="Calibri" w:eastAsia="Times New Roman" w:hAnsi="Calibri" w:cs="Calibri"/>
+          <w:b/>
+          <w:bCs/>
+          <w:color w:val="4F81BD"/>
+          <w:sz w:val="26"/>
+          <w:szCs w:val="26"/>
+          <w:lang w:val="en-US" w:eastAsia="vi-VN"/>
+          <w14:ligatures w14:val="none"/>
         </w:rPr>
         <w:t xml:space="preserve"> </w:t>
       </w:r>
       <w:proofErr w:type="spellStart"/>
       <w:r>
         <w:rPr>
-          <w:b/>
-          <w:bCs/>
-          <w:lang w:val="en-US"/>
+          <w:rFonts w:ascii="Calibri" w:eastAsia="Times New Roman" w:hAnsi="Calibri" w:cs="Calibri"/>
+          <w:b/>
+          <w:bCs/>
+          <w:color w:val="4F81BD"/>
+          <w:sz w:val="26"/>
+          <w:szCs w:val="26"/>
+          <w:lang w:val="en-US" w:eastAsia="vi-VN"/>
+          <w14:ligatures w14:val="none"/>
         </w:rPr>
         <w:t>tự</w:t>
       </w:r>
       <w:proofErr w:type="spellEnd"/>
+      <w:r>
+        <w:rPr>
+          <w:rFonts w:ascii="Calibri" w:eastAsia="Times New Roman" w:hAnsi="Calibri" w:cs="Calibri"/>
+          <w:b/>
+          <w:bCs/>
+          <w:color w:val="4F81BD"/>
+          <w:sz w:val="26"/>
+          <w:szCs w:val="26"/>
+          <w:lang w:val="en-US" w:eastAsia="vi-VN"/>
+          <w14:ligatures w14:val="none"/>
+        </w:rPr>
+        <w:t xml:space="preserve"> “</w:t>
+      </w:r>
+      <w:proofErr w:type="spellStart"/>
+      <w:r>
+        <w:rPr>
+          <w:rFonts w:ascii="Calibri" w:eastAsia="Times New Roman" w:hAnsi="Calibri" w:cs="Calibri"/>
+          <w:b/>
+          <w:bCs/>
+          <w:color w:val="4F81BD"/>
+          <w:sz w:val="26"/>
+          <w:szCs w:val="26"/>
+          <w:lang w:val="en-US" w:eastAsia="vi-VN"/>
+          <w14:ligatures w14:val="none"/>
+        </w:rPr>
+        <w:t>Sửa</w:t>
+      </w:r>
+      <w:proofErr w:type="spellEnd"/>
+      <w:r>
+        <w:rPr>
+          <w:rFonts w:ascii="Calibri" w:eastAsia="Times New Roman" w:hAnsi="Calibri" w:cs="Calibri"/>
+          <w:b/>
+          <w:bCs/>
+          <w:color w:val="4F81BD"/>
+          <w:sz w:val="26"/>
+          <w:szCs w:val="26"/>
+          <w:lang w:val="en-US" w:eastAsia="vi-VN"/>
+          <w14:ligatures w14:val="none"/>
+        </w:rPr>
+        <w:t xml:space="preserve"> </w:t>
+      </w:r>
+      <w:proofErr w:type="spellStart"/>
+      <w:r>
+        <w:rPr>
+          <w:rFonts w:ascii="Calibri" w:eastAsia="Times New Roman" w:hAnsi="Calibri" w:cs="Calibri"/>
+          <w:b/>
+          <w:bCs/>
+          <w:color w:val="4F81BD"/>
+          <w:sz w:val="26"/>
+          <w:szCs w:val="26"/>
+          <w:lang w:val="en-US" w:eastAsia="vi-VN"/>
+          <w14:ligatures w14:val="none"/>
+        </w:rPr>
+        <w:t>thông</w:t>
+      </w:r>
+      <w:proofErr w:type="spellEnd"/>
+      <w:r>
+        <w:rPr>
+          <w:rFonts w:ascii="Calibri" w:eastAsia="Times New Roman" w:hAnsi="Calibri" w:cs="Calibri"/>
+          <w:b/>
+          <w:bCs/>
+          <w:color w:val="4F81BD"/>
+          <w:sz w:val="26"/>
+          <w:szCs w:val="26"/>
+          <w:lang w:val="en-US" w:eastAsia="vi-VN"/>
+          <w14:ligatures w14:val="none"/>
+        </w:rPr>
+        <w:t xml:space="preserve"> tin </w:t>
+      </w:r>
+      <w:proofErr w:type="spellStart"/>
+      <w:r>
+        <w:rPr>
+          <w:rFonts w:ascii="Calibri" w:eastAsia="Times New Roman" w:hAnsi="Calibri" w:cs="Calibri"/>
+          <w:b/>
+          <w:bCs/>
+          <w:color w:val="4F81BD"/>
+          <w:sz w:val="26"/>
+          <w:szCs w:val="26"/>
+          <w:lang w:val="en-US" w:eastAsia="vi-VN"/>
+          <w14:ligatures w14:val="none"/>
+        </w:rPr>
+        <w:t>chấm</w:t>
+      </w:r>
+      <w:proofErr w:type="spellEnd"/>
+      <w:r>
+        <w:rPr>
+          <w:rFonts w:ascii="Calibri" w:eastAsia="Times New Roman" w:hAnsi="Calibri" w:cs="Calibri"/>
+          <w:b/>
+          <w:bCs/>
+          <w:color w:val="4F81BD"/>
+          <w:sz w:val="26"/>
+          <w:szCs w:val="26"/>
+          <w:lang w:val="en-US" w:eastAsia="vi-VN"/>
+          <w14:ligatures w14:val="none"/>
+        </w:rPr>
+        <w:t xml:space="preserve"> </w:t>
+      </w:r>
+      <w:proofErr w:type="spellStart"/>
+      <w:r>
+        <w:rPr>
+          <w:rFonts w:ascii="Calibri" w:eastAsia="Times New Roman" w:hAnsi="Calibri" w:cs="Calibri"/>
+          <w:b/>
+          <w:bCs/>
+          <w:color w:val="4F81BD"/>
+          <w:sz w:val="26"/>
+          <w:szCs w:val="26"/>
+          <w:lang w:val="en-US" w:eastAsia="vi-VN"/>
+          <w14:ligatures w14:val="none"/>
+        </w:rPr>
+        <w:t>công</w:t>
+      </w:r>
+      <w:proofErr w:type="spellEnd"/>
+      <w:r>
+        <w:rPr>
+          <w:rFonts w:ascii="Calibri" w:eastAsia="Times New Roman" w:hAnsi="Calibri" w:cs="Calibri"/>
+          <w:b/>
+          <w:bCs/>
+          <w:color w:val="4F81BD"/>
+          <w:sz w:val="26"/>
+          <w:szCs w:val="26"/>
+          <w:lang w:val="en-US" w:eastAsia="vi-VN"/>
+          <w14:ligatures w14:val="none"/>
+        </w:rPr>
+        <w:t xml:space="preserve">” </w:t>
+      </w:r>
     </w:p>
     <w:p>
       <w:pPr>
@@ -234,17 +485,14 @@
       </w:pPr>
       <w:r>
         <w:rPr>
-          <w:b/>
-          <w:bCs/>
           <w:noProof/>
-          <w:lang w:val="en-US"/>
         </w:rPr>
         <w:lastRenderedPageBreak/>
         <w:drawing>
-          <wp:inline distT="0" distB="0" distL="0" distR="0" wp14:anchorId="79C19011" wp14:editId="42BBB012">
-            <wp:extent cx="4470400" cy="7560537"/>
-            <wp:effectExtent l="0" t="0" r="6350" b="2540"/>
-            <wp:docPr id="261857187" name="Picture 2" descr="A diagram of a project&#10;&#10;Description automatically generated with medium confidence"/>
+          <wp:inline distT="0" distB="0" distL="0" distR="0" wp14:anchorId="5DAC1C4D" wp14:editId="06A6E365">
+            <wp:extent cx="4150741" cy="7955280"/>
+            <wp:effectExtent l="0" t="0" r="2540" b="7620"/>
+            <wp:docPr id="2104768574" name="Picture 1" descr="A diagram of a project&#10;&#10;Description automatically generated"/>
             <wp:cNvGraphicFramePr>
               <a:graphicFrameLocks xmlns:a="http://schemas.openxmlformats.org/drawingml/2006/main" noChangeAspect="1"/>
             </wp:cNvGraphicFramePr>
@@ -252,8 +500,10 @@
               <a:graphicData uri="http://schemas.openxmlformats.org/drawingml/2006/picture">
                 <pic:pic xmlns:pic="http://schemas.openxmlformats.org/drawingml/2006/picture">
                   <pic:nvPicPr>
-                    <pic:cNvPr id="261857187" name="Picture 2" descr="A diagram of a project&#10;&#10;Description automatically generated with medium confidence"/>
-                    <pic:cNvPicPr/>
+                    <pic:cNvPr id="2104768574" name="Picture 1" descr="A diagram of a project&#10;&#10;Description automatically generated"/>
+                    <pic:cNvPicPr>
+                      <a:picLocks noChangeAspect="1" noChangeArrowheads="1"/>
+                    </pic:cNvPicPr>
                   </pic:nvPicPr>
                   <pic:blipFill>
                     <a:blip r:embed="rId5" cstate="print">
@@ -263,18 +513,23 @@
                         </a:ext>
                       </a:extLst>
                     </a:blip>
+                    <a:srcRect/>
                     <a:stretch>
                       <a:fillRect/>
                     </a:stretch>
                   </pic:blipFill>
-                  <pic:spPr>
+                  <pic:spPr bwMode="auto">
                     <a:xfrm>
                       <a:off x="0" y="0"/>
-                      <a:ext cx="4474795" cy="7567969"/>
+                      <a:ext cx="4152062" cy="7957812"/>
                     </a:xfrm>
                     <a:prstGeom prst="rect">
                       <a:avLst/>
                     </a:prstGeom>
+                    <a:noFill/>
+                    <a:ln>
+                      <a:noFill/>
+                    </a:ln>
                   </pic:spPr>
                 </pic:pic>
               </a:graphicData>
@@ -287,22 +542,23 @@
       <w:pPr>
         <w:jc w:val="center"/>
         <w:rPr>
-          <w:b/>
-          <w:bCs/>
+          <w:sz w:val="18"/>
+          <w:szCs w:val="18"/>
           <w:lang w:val="en-US"/>
         </w:rPr>
       </w:pPr>
       <w:r>
         <w:rPr>
-          <w:b/>
-          <w:bCs/>
-          <w:lang w:val="en-US"/>
-        </w:rPr>
-        <w:t>Full Flow</w:t>
+          <w:sz w:val="18"/>
+          <w:szCs w:val="18"/>
+          <w:lang w:val="en-US"/>
+        </w:rPr>
+        <w:t>Main Flow</w:t>
       </w:r>
     </w:p>
     <w:p>
       <w:pPr>
+        <w:jc w:val="center"/>
         <w:rPr>
           <w:b/>
           <w:bCs/>
@@ -315,10 +571,10 @@
         </w:rPr>
         <w:lastRenderedPageBreak/>
         <w:drawing>
-          <wp:inline distT="0" distB="0" distL="0" distR="0" wp14:anchorId="4C17EDFD" wp14:editId="1386D478">
-            <wp:extent cx="5832587" cy="7801708"/>
-            <wp:effectExtent l="0" t="0" r="0" b="8890"/>
-            <wp:docPr id="362739467" name="Picture 7" descr="A diagram of a diagram&#10;&#10;Description automatically generated"/>
+          <wp:inline distT="0" distB="0" distL="0" distR="0" wp14:anchorId="0A172F62" wp14:editId="7931F7B1">
+            <wp:extent cx="5943600" cy="4583430"/>
+            <wp:effectExtent l="0" t="0" r="0" b="7620"/>
+            <wp:docPr id="1203050666" name="Picture 2" descr="A diagram of a diagram of a computer&#10;&#10;Description automatically generated"/>
             <wp:cNvGraphicFramePr>
               <a:graphicFrameLocks xmlns:a="http://schemas.openxmlformats.org/drawingml/2006/main" noChangeAspect="1"/>
             </wp:cNvGraphicFramePr>
@@ -326,7 +582,7 @@
               <a:graphicData uri="http://schemas.openxmlformats.org/drawingml/2006/picture">
                 <pic:pic xmlns:pic="http://schemas.openxmlformats.org/drawingml/2006/picture">
                   <pic:nvPicPr>
-                    <pic:cNvPr id="362739467" name="Picture 7" descr="A diagram of a diagram&#10;&#10;Description automatically generated"/>
+                    <pic:cNvPr id="1203050666" name="Picture 2" descr="A diagram of a diagram of a computer&#10;&#10;Description automatically generated"/>
                     <pic:cNvPicPr>
                       <a:picLocks noChangeAspect="1" noChangeArrowheads="1"/>
                     </pic:cNvPicPr>
@@ -347,7 +603,7 @@
                   <pic:spPr bwMode="auto">
                     <a:xfrm>
                       <a:off x="0" y="0"/>
-                      <a:ext cx="5835243" cy="7805261"/>
+                      <a:ext cx="5943600" cy="4583430"/>
                     </a:xfrm>
                     <a:prstGeom prst="rect">
                       <a:avLst/>
@@ -379,11 +635,12 @@
           <w:szCs w:val="18"/>
           <w:lang w:val="en-US"/>
         </w:rPr>
-        <w:t>Main Flow</w:t>
+        <w:t>Alternate Flow 1</w:t>
       </w:r>
     </w:p>
     <w:p>
       <w:pPr>
+        <w:jc w:val="center"/>
         <w:rPr>
           <w:b/>
           <w:bCs/>
@@ -396,10 +653,10 @@
         </w:rPr>
         <w:lastRenderedPageBreak/>
         <w:drawing>
-          <wp:inline distT="0" distB="0" distL="0" distR="0" wp14:anchorId="4D11D5B5" wp14:editId="09913403">
-            <wp:extent cx="5806294" cy="7766538"/>
-            <wp:effectExtent l="0" t="0" r="4445" b="6350"/>
-            <wp:docPr id="1832562486" name="Picture 6" descr="A diagram of a project&#10;&#10;Description automatically generated"/>
+          <wp:inline distT="0" distB="0" distL="0" distR="0" wp14:anchorId="43DFFEC6" wp14:editId="2195B0A8">
+            <wp:extent cx="4903097" cy="7940040"/>
+            <wp:effectExtent l="0" t="0" r="0" b="3810"/>
+            <wp:docPr id="1947864796" name="Picture 2" descr="A diagram of a diagram of a diagram&#10;&#10;Description automatically generated with medium confidence"/>
             <wp:cNvGraphicFramePr>
               <a:graphicFrameLocks xmlns:a="http://schemas.openxmlformats.org/drawingml/2006/main" noChangeAspect="1"/>
             </wp:cNvGraphicFramePr>
@@ -407,13 +664,13 @@
               <a:graphicData uri="http://schemas.openxmlformats.org/drawingml/2006/picture">
                 <pic:pic xmlns:pic="http://schemas.openxmlformats.org/drawingml/2006/picture">
                   <pic:nvPicPr>
-                    <pic:cNvPr id="1832562486" name="Picture 6" descr="A diagram of a project&#10;&#10;Description automatically generated"/>
+                    <pic:cNvPr id="1947864796" name="Picture 2" descr="A diagram of a diagram of a diagram&#10;&#10;Description automatically generated with medium confidence"/>
                     <pic:cNvPicPr>
                       <a:picLocks noChangeAspect="1" noChangeArrowheads="1"/>
                     </pic:cNvPicPr>
                   </pic:nvPicPr>
                   <pic:blipFill>
-                    <a:blip r:embed="rId7">
+                    <a:blip r:embed="rId7" cstate="print">
                       <a:extLst>
                         <a:ext uri="{28A0092B-C50C-407E-A947-70E740481C1C}">
                           <a14:useLocalDpi xmlns:a14="http://schemas.microsoft.com/office/drawing/2010/main" val="0"/>
@@ -428,7 +685,7 @@
                   <pic:spPr bwMode="auto">
                     <a:xfrm>
                       <a:off x="0" y="0"/>
-                      <a:ext cx="5811967" cy="7774127"/>
+                      <a:ext cx="4906122" cy="7944939"/>
                     </a:xfrm>
                     <a:prstGeom prst="rect">
                       <a:avLst/>
@@ -460,11 +717,12 @@
           <w:szCs w:val="18"/>
           <w:lang w:val="en-US"/>
         </w:rPr>
-        <w:t>Alternate Flow 1</w:t>
+        <w:t>Alternate Flow 2</w:t>
       </w:r>
     </w:p>
     <w:p>
       <w:pPr>
+        <w:jc w:val="center"/>
         <w:rPr>
           <w:b/>
           <w:bCs/>
@@ -477,10 +735,10 @@
         </w:rPr>
         <w:lastRenderedPageBreak/>
         <w:drawing>
-          <wp:inline distT="0" distB="0" distL="0" distR="0" wp14:anchorId="40404F94" wp14:editId="637EE058">
-            <wp:extent cx="5775619" cy="7725508"/>
-            <wp:effectExtent l="0" t="0" r="0" b="8890"/>
-            <wp:docPr id="1783577631" name="Picture 5" descr="A diagram of a project&#10;&#10;Description automatically generated"/>
+          <wp:inline distT="0" distB="0" distL="0" distR="0" wp14:anchorId="286C8A61" wp14:editId="6F080431">
+            <wp:extent cx="4567155" cy="7924800"/>
+            <wp:effectExtent l="0" t="0" r="5080" b="0"/>
+            <wp:docPr id="589287504" name="Picture 3" descr="A diagram of a project&#10;&#10;Description automatically generated"/>
             <wp:cNvGraphicFramePr>
               <a:graphicFrameLocks xmlns:a="http://schemas.openxmlformats.org/drawingml/2006/main" noChangeAspect="1"/>
             </wp:cNvGraphicFramePr>
@@ -488,13 +746,13 @@
               <a:graphicData uri="http://schemas.openxmlformats.org/drawingml/2006/picture">
                 <pic:pic xmlns:pic="http://schemas.openxmlformats.org/drawingml/2006/picture">
                   <pic:nvPicPr>
-                    <pic:cNvPr id="1783577631" name="Picture 5" descr="A diagram of a project&#10;&#10;Description automatically generated"/>
+                    <pic:cNvPr id="589287504" name="Picture 3" descr="A diagram of a project&#10;&#10;Description automatically generated"/>
                     <pic:cNvPicPr>
                       <a:picLocks noChangeAspect="1" noChangeArrowheads="1"/>
                     </pic:cNvPicPr>
                   </pic:nvPicPr>
                   <pic:blipFill>
-                    <a:blip r:embed="rId8">
+                    <a:blip r:embed="rId8" cstate="print">
                       <a:extLst>
                         <a:ext uri="{28A0092B-C50C-407E-A947-70E740481C1C}">
                           <a14:useLocalDpi xmlns:a14="http://schemas.microsoft.com/office/drawing/2010/main" val="0"/>
@@ -509,7 +767,7 @@
                   <pic:spPr bwMode="auto">
                     <a:xfrm>
                       <a:off x="0" y="0"/>
-                      <a:ext cx="5781878" cy="7733881"/>
+                      <a:ext cx="4574911" cy="7938259"/>
                     </a:xfrm>
                     <a:prstGeom prst="rect">
                       <a:avLst/>
@@ -541,11 +799,12 @@
           <w:szCs w:val="18"/>
           <w:lang w:val="en-US"/>
         </w:rPr>
-        <w:t>Alternate Flow 2</w:t>
+        <w:t>Alternate Flow 3</w:t>
       </w:r>
     </w:p>
     <w:p>
       <w:pPr>
+        <w:jc w:val="center"/>
         <w:rPr>
           <w:b/>
           <w:bCs/>
@@ -558,10 +817,10 @@
         </w:rPr>
         <w:lastRenderedPageBreak/>
         <w:drawing>
-          <wp:inline distT="0" distB="0" distL="0" distR="0" wp14:anchorId="7E39BDE6" wp14:editId="6FE2B4F5">
-            <wp:extent cx="5845733" cy="7819292"/>
-            <wp:effectExtent l="0" t="0" r="3175" b="0"/>
-            <wp:docPr id="2033733162" name="Picture 4" descr="A diagram of a diagram&#10;&#10;Description automatically generated"/>
+          <wp:inline distT="0" distB="0" distL="0" distR="0" wp14:anchorId="228C5CA9" wp14:editId="43FA291D">
+            <wp:extent cx="4254077" cy="7924800"/>
+            <wp:effectExtent l="0" t="0" r="0" b="0"/>
+            <wp:docPr id="2100653482" name="Picture 4" descr="A diagram of a computer program&#10;&#10;Description automatically generated with medium confidence"/>
             <wp:cNvGraphicFramePr>
               <a:graphicFrameLocks xmlns:a="http://schemas.openxmlformats.org/drawingml/2006/main" noChangeAspect="1"/>
             </wp:cNvGraphicFramePr>
@@ -569,13 +828,13 @@
               <a:graphicData uri="http://schemas.openxmlformats.org/drawingml/2006/picture">
                 <pic:pic xmlns:pic="http://schemas.openxmlformats.org/drawingml/2006/picture">
                   <pic:nvPicPr>
-                    <pic:cNvPr id="2033733162" name="Picture 4" descr="A diagram of a diagram&#10;&#10;Description automatically generated"/>
+                    <pic:cNvPr id="2100653482" name="Picture 4" descr="A diagram of a computer program&#10;&#10;Description automatically generated with medium confidence"/>
                     <pic:cNvPicPr>
                       <a:picLocks noChangeAspect="1" noChangeArrowheads="1"/>
                     </pic:cNvPicPr>
                   </pic:nvPicPr>
                   <pic:blipFill>
-                    <a:blip r:embed="rId9">
+                    <a:blip r:embed="rId9" cstate="print">
                       <a:extLst>
                         <a:ext uri="{28A0092B-C50C-407E-A947-70E740481C1C}">
                           <a14:useLocalDpi xmlns:a14="http://schemas.microsoft.com/office/drawing/2010/main" val="0"/>
@@ -590,7 +849,7 @@
                   <pic:spPr bwMode="auto">
                     <a:xfrm>
                       <a:off x="0" y="0"/>
-                      <a:ext cx="5849155" cy="7823870"/>
+                      <a:ext cx="4260298" cy="7936390"/>
                     </a:xfrm>
                     <a:prstGeom prst="rect">
                       <a:avLst/>
@@ -622,27 +881,276 @@
           <w:szCs w:val="18"/>
           <w:lang w:val="en-US"/>
         </w:rPr>
-        <w:t>Alternate Flow 3</w:t>
+        <w:t>Alternate Flow 4</w:t>
+      </w:r>
+      <w:r>
+        <w:rPr>
+          <w:sz w:val="18"/>
+          <w:szCs w:val="18"/>
+          <w:lang w:val="en-US"/>
+        </w:rPr>
+        <w:br w:type="page"/>
       </w:r>
     </w:p>
     <w:p>
       <w:pPr>
-        <w:rPr>
-          <w:b/>
-          <w:bCs/>
-          <w:lang w:val="en-US"/>
+        <w:spacing w:after="0" w:line="240" w:lineRule="auto"/>
+        <w:textAlignment w:val="baseline"/>
+        <w:rPr>
+          <w:rFonts w:ascii="Calibri" w:eastAsia="Times New Roman" w:hAnsi="Calibri" w:cs="Calibri"/>
+          <w:b/>
+          <w:bCs/>
+          <w:color w:val="4F81BD"/>
+          <w:sz w:val="26"/>
+          <w:szCs w:val="26"/>
+          <w:lang w:eastAsia="vi-VN"/>
+          <w14:ligatures w14:val="none"/>
         </w:rPr>
       </w:pPr>
+      <w:proofErr w:type="spellStart"/>
+      <w:r>
+        <w:rPr>
+          <w:rFonts w:ascii="Calibri" w:eastAsia="Times New Roman" w:hAnsi="Calibri" w:cs="Calibri"/>
+          <w:b/>
+          <w:bCs/>
+          <w:color w:val="4F81BD"/>
+          <w:sz w:val="26"/>
+          <w:szCs w:val="26"/>
+          <w:lang w:val="en-US" w:eastAsia="vi-VN"/>
+          <w14:ligatures w14:val="none"/>
+        </w:rPr>
+        <w:lastRenderedPageBreak/>
+        <w:t>Biểu</w:t>
+      </w:r>
+      <w:proofErr w:type="spellEnd"/>
+      <w:r>
+        <w:rPr>
+          <w:rFonts w:ascii="Calibri" w:eastAsia="Times New Roman" w:hAnsi="Calibri" w:cs="Calibri"/>
+          <w:b/>
+          <w:bCs/>
+          <w:color w:val="4F81BD"/>
+          <w:sz w:val="26"/>
+          <w:szCs w:val="26"/>
+          <w:lang w:val="en-US" w:eastAsia="vi-VN"/>
+          <w14:ligatures w14:val="none"/>
+        </w:rPr>
+        <w:t xml:space="preserve"> </w:t>
+      </w:r>
+      <w:proofErr w:type="spellStart"/>
+      <w:r>
+        <w:rPr>
+          <w:rFonts w:ascii="Calibri" w:eastAsia="Times New Roman" w:hAnsi="Calibri" w:cs="Calibri"/>
+          <w:b/>
+          <w:bCs/>
+          <w:color w:val="4F81BD"/>
+          <w:sz w:val="26"/>
+          <w:szCs w:val="26"/>
+          <w:lang w:val="en-US" w:eastAsia="vi-VN"/>
+          <w14:ligatures w14:val="none"/>
+        </w:rPr>
+        <w:t>đồ</w:t>
+      </w:r>
+      <w:proofErr w:type="spellEnd"/>
+      <w:r>
+        <w:rPr>
+          <w:rFonts w:ascii="Calibri" w:eastAsia="Times New Roman" w:hAnsi="Calibri" w:cs="Calibri"/>
+          <w:b/>
+          <w:bCs/>
+          <w:color w:val="4F81BD"/>
+          <w:sz w:val="26"/>
+          <w:szCs w:val="26"/>
+          <w:lang w:val="en-US" w:eastAsia="vi-VN"/>
+          <w14:ligatures w14:val="none"/>
+        </w:rPr>
+        <w:t xml:space="preserve"> </w:t>
+      </w:r>
+      <w:proofErr w:type="spellStart"/>
+      <w:r>
+        <w:rPr>
+          <w:rFonts w:ascii="Calibri" w:eastAsia="Times New Roman" w:hAnsi="Calibri" w:cs="Calibri"/>
+          <w:b/>
+          <w:bCs/>
+          <w:color w:val="4F81BD"/>
+          <w:sz w:val="26"/>
+          <w:szCs w:val="26"/>
+          <w:lang w:val="en-US" w:eastAsia="vi-VN"/>
+          <w14:ligatures w14:val="none"/>
+        </w:rPr>
+        <w:t>giao</w:t>
+      </w:r>
+      <w:proofErr w:type="spellEnd"/>
+      <w:r>
+        <w:rPr>
+          <w:rFonts w:ascii="Calibri" w:eastAsia="Times New Roman" w:hAnsi="Calibri" w:cs="Calibri"/>
+          <w:b/>
+          <w:bCs/>
+          <w:color w:val="4F81BD"/>
+          <w:sz w:val="26"/>
+          <w:szCs w:val="26"/>
+          <w:lang w:val="en-US" w:eastAsia="vi-VN"/>
+          <w14:ligatures w14:val="none"/>
+        </w:rPr>
+        <w:t xml:space="preserve"> </w:t>
+      </w:r>
+      <w:proofErr w:type="spellStart"/>
+      <w:r>
+        <w:rPr>
+          <w:rFonts w:ascii="Calibri" w:eastAsia="Times New Roman" w:hAnsi="Calibri" w:cs="Calibri"/>
+          <w:b/>
+          <w:bCs/>
+          <w:color w:val="4F81BD"/>
+          <w:sz w:val="26"/>
+          <w:szCs w:val="26"/>
+          <w:lang w:val="en-US" w:eastAsia="vi-VN"/>
+          <w14:ligatures w14:val="none"/>
+        </w:rPr>
+        <w:t>tiếp</w:t>
+      </w:r>
+      <w:proofErr w:type="spellEnd"/>
+      <w:r>
+        <w:rPr>
+          <w:rFonts w:ascii="Calibri" w:eastAsia="Times New Roman" w:hAnsi="Calibri" w:cs="Calibri"/>
+          <w:b/>
+          <w:bCs/>
+          <w:color w:val="4F81BD"/>
+          <w:sz w:val="26"/>
+          <w:szCs w:val="26"/>
+          <w:lang w:val="en-US" w:eastAsia="vi-VN"/>
+          <w14:ligatures w14:val="none"/>
+        </w:rPr>
+        <w:t xml:space="preserve"> “</w:t>
+      </w:r>
+      <w:proofErr w:type="spellStart"/>
+      <w:r>
+        <w:rPr>
+          <w:rFonts w:ascii="Calibri" w:eastAsia="Times New Roman" w:hAnsi="Calibri" w:cs="Calibri"/>
+          <w:b/>
+          <w:bCs/>
+          <w:color w:val="4F81BD"/>
+          <w:sz w:val="26"/>
+          <w:szCs w:val="26"/>
+          <w:lang w:val="en-US" w:eastAsia="vi-VN"/>
+          <w14:ligatures w14:val="none"/>
+        </w:rPr>
+        <w:t>Sửa</w:t>
+      </w:r>
+      <w:proofErr w:type="spellEnd"/>
+      <w:r>
+        <w:rPr>
+          <w:rFonts w:ascii="Calibri" w:eastAsia="Times New Roman" w:hAnsi="Calibri" w:cs="Calibri"/>
+          <w:b/>
+          <w:bCs/>
+          <w:color w:val="4F81BD"/>
+          <w:sz w:val="26"/>
+          <w:szCs w:val="26"/>
+          <w:lang w:val="en-US" w:eastAsia="vi-VN"/>
+          <w14:ligatures w14:val="none"/>
+        </w:rPr>
+        <w:t xml:space="preserve"> </w:t>
+      </w:r>
+      <w:proofErr w:type="spellStart"/>
+      <w:r>
+        <w:rPr>
+          <w:rFonts w:ascii="Calibri" w:eastAsia="Times New Roman" w:hAnsi="Calibri" w:cs="Calibri"/>
+          <w:b/>
+          <w:bCs/>
+          <w:color w:val="4F81BD"/>
+          <w:sz w:val="26"/>
+          <w:szCs w:val="26"/>
+          <w:lang w:val="en-US" w:eastAsia="vi-VN"/>
+          <w14:ligatures w14:val="none"/>
+        </w:rPr>
+        <w:t>thông</w:t>
+      </w:r>
+      <w:proofErr w:type="spellEnd"/>
+      <w:r>
+        <w:rPr>
+          <w:rFonts w:ascii="Calibri" w:eastAsia="Times New Roman" w:hAnsi="Calibri" w:cs="Calibri"/>
+          <w:b/>
+          <w:bCs/>
+          <w:color w:val="4F81BD"/>
+          <w:sz w:val="26"/>
+          <w:szCs w:val="26"/>
+          <w:lang w:val="en-US" w:eastAsia="vi-VN"/>
+          <w14:ligatures w14:val="none"/>
+        </w:rPr>
+        <w:t xml:space="preserve"> tin </w:t>
+      </w:r>
+      <w:proofErr w:type="spellStart"/>
+      <w:r>
+        <w:rPr>
+          <w:rFonts w:ascii="Calibri" w:eastAsia="Times New Roman" w:hAnsi="Calibri" w:cs="Calibri"/>
+          <w:b/>
+          <w:bCs/>
+          <w:color w:val="4F81BD"/>
+          <w:sz w:val="26"/>
+          <w:szCs w:val="26"/>
+          <w:lang w:val="en-US" w:eastAsia="vi-VN"/>
+          <w14:ligatures w14:val="none"/>
+        </w:rPr>
+        <w:t>chấm</w:t>
+      </w:r>
+      <w:proofErr w:type="spellEnd"/>
+      <w:r>
+        <w:rPr>
+          <w:rFonts w:ascii="Calibri" w:eastAsia="Times New Roman" w:hAnsi="Calibri" w:cs="Calibri"/>
+          <w:b/>
+          <w:bCs/>
+          <w:color w:val="4F81BD"/>
+          <w:sz w:val="26"/>
+          <w:szCs w:val="26"/>
+          <w:lang w:val="en-US" w:eastAsia="vi-VN"/>
+          <w14:ligatures w14:val="none"/>
+        </w:rPr>
+        <w:t xml:space="preserve"> </w:t>
+      </w:r>
+      <w:proofErr w:type="spellStart"/>
+      <w:r>
+        <w:rPr>
+          <w:rFonts w:ascii="Calibri" w:eastAsia="Times New Roman" w:hAnsi="Calibri" w:cs="Calibri"/>
+          <w:b/>
+          <w:bCs/>
+          <w:color w:val="4F81BD"/>
+          <w:sz w:val="26"/>
+          <w:szCs w:val="26"/>
+          <w:lang w:val="en-US" w:eastAsia="vi-VN"/>
+          <w14:ligatures w14:val="none"/>
+        </w:rPr>
+        <w:t>công</w:t>
+      </w:r>
+      <w:proofErr w:type="spellEnd"/>
+      <w:r>
+        <w:rPr>
+          <w:rFonts w:ascii="Calibri" w:eastAsia="Times New Roman" w:hAnsi="Calibri" w:cs="Calibri"/>
+          <w:b/>
+          <w:bCs/>
+          <w:color w:val="4F81BD"/>
+          <w:sz w:val="26"/>
+          <w:szCs w:val="26"/>
+          <w:lang w:val="en-US" w:eastAsia="vi-VN"/>
+          <w14:ligatures w14:val="none"/>
+        </w:rPr>
+        <w:t xml:space="preserve">” </w:t>
+      </w:r>
+    </w:p>
+    <w:p>
+      <w:pPr>
+        <w:jc w:val="center"/>
+        <w:rPr>
+          <w:b/>
+          <w:bCs/>
+          <w:lang w:val="en-US"/>
+        </w:rPr>
+      </w:pPr>
       <w:r>
         <w:rPr>
           <w:noProof/>
         </w:rPr>
-        <w:lastRenderedPageBreak/>
         <w:drawing>
-          <wp:inline distT="0" distB="0" distL="0" distR="0" wp14:anchorId="0837184B" wp14:editId="3F28504F">
-            <wp:extent cx="5777301" cy="7485185"/>
-            <wp:effectExtent l="0" t="0" r="0" b="1905"/>
-            <wp:docPr id="1808841296" name="Picture 3" descr="A diagram of a diagram&#10;&#10;Description automatically generated"/>
+          <wp:inline distT="0" distB="0" distL="0" distR="0" wp14:anchorId="01AE4797" wp14:editId="710D3C6D">
+            <wp:extent cx="5943600" cy="3241675"/>
+            <wp:effectExtent l="0" t="0" r="0" b="0"/>
+            <wp:docPr id="1647695739" name="Picture 6" descr="A diagram of a diagram&#10;&#10;Description automatically generated"/>
             <wp:cNvGraphicFramePr>
               <a:graphicFrameLocks xmlns:a="http://schemas.openxmlformats.org/drawingml/2006/main" noChangeAspect="1"/>
             </wp:cNvGraphicFramePr>
@@ -650,7 +1158,7 @@
               <a:graphicData uri="http://schemas.openxmlformats.org/drawingml/2006/picture">
                 <pic:pic xmlns:pic="http://schemas.openxmlformats.org/drawingml/2006/picture">
                   <pic:nvPicPr>
-                    <pic:cNvPr id="1808841296" name="Picture 3" descr="A diagram of a diagram&#10;&#10;Description automatically generated"/>
+                    <pic:cNvPr id="1647695739" name="Picture 6" descr="A diagram of a diagram&#10;&#10;Description automatically generated"/>
                     <pic:cNvPicPr>
                       <a:picLocks noChangeAspect="1" noChangeArrowheads="1"/>
                     </pic:cNvPicPr>
@@ -671,7 +1179,7 @@
                   <pic:spPr bwMode="auto">
                     <a:xfrm>
                       <a:off x="0" y="0"/>
-                      <a:ext cx="5781029" cy="7490015"/>
+                      <a:ext cx="5943600" cy="3241675"/>
                     </a:xfrm>
                     <a:prstGeom prst="rect">
                       <a:avLst/>
@@ -703,7 +1211,39 @@
           <w:szCs w:val="18"/>
           <w:lang w:val="en-US"/>
         </w:rPr>
-        <w:t>Alternate Flow 4</w:t>
+        <w:t>Alternate</w:t>
+      </w:r>
+      <w:r>
+        <w:rPr>
+          <w:sz w:val="18"/>
+          <w:szCs w:val="18"/>
+          <w:lang w:val="en-US"/>
+        </w:rPr>
+        <w:t xml:space="preserve"> </w:t>
+      </w:r>
+      <w:r>
+        <w:rPr>
+          <w:sz w:val="18"/>
+          <w:szCs w:val="18"/>
+          <w:lang w:val="en-US"/>
+        </w:rPr>
+        <w:t>Flow</w:t>
+      </w:r>
+      <w:r>
+        <w:rPr>
+          <w:sz w:val="18"/>
+          <w:szCs w:val="18"/>
+          <w:lang w:val="en-US"/>
+        </w:rPr>
+        <w:t xml:space="preserve"> </w:t>
+      </w:r>
+      <w:r>
+        <w:rPr>
+          <w:sz w:val="18"/>
+          <w:szCs w:val="18"/>
+          <w:lang w:val="en-US"/>
+        </w:rPr>
+        <w:t>1</w:t>
       </w:r>
       <w:r>
         <w:rPr>
@@ -716,18 +1256,30 @@
     </w:p>
     <w:p>
       <w:pPr>
-        <w:rPr>
-          <w:b/>
-          <w:bCs/>
-          <w:lang w:val="en-US"/>
+        <w:spacing w:after="0" w:line="240" w:lineRule="auto"/>
+        <w:textAlignment w:val="baseline"/>
+        <w:rPr>
+          <w:rFonts w:ascii="Calibri" w:eastAsia="Times New Roman" w:hAnsi="Calibri" w:cs="Calibri"/>
+          <w:b/>
+          <w:bCs/>
+          <w:color w:val="4F81BD"/>
+          <w:sz w:val="26"/>
+          <w:szCs w:val="26"/>
+          <w:lang w:eastAsia="vi-VN"/>
+          <w14:ligatures w14:val="none"/>
         </w:rPr>
       </w:pPr>
       <w:proofErr w:type="spellStart"/>
       <w:r>
         <w:rPr>
-          <w:b/>
-          <w:bCs/>
-          <w:lang w:val="en-US"/>
+          <w:rFonts w:ascii="Calibri" w:eastAsia="Times New Roman" w:hAnsi="Calibri" w:cs="Calibri"/>
+          <w:b/>
+          <w:bCs/>
+          <w:color w:val="4F81BD"/>
+          <w:sz w:val="26"/>
+          <w:szCs w:val="26"/>
+          <w:lang w:val="en-US" w:eastAsia="vi-VN"/>
+          <w14:ligatures w14:val="none"/>
         </w:rPr>
         <w:lastRenderedPageBreak/>
         <w:t>Biểu</w:t>
@@ -735,64 +1287,190 @@
       <w:proofErr w:type="spellEnd"/>
       <w:r>
         <w:rPr>
-          <w:b/>
-          <w:bCs/>
-          <w:lang w:val="en-US"/>
+          <w:rFonts w:ascii="Calibri" w:eastAsia="Times New Roman" w:hAnsi="Calibri" w:cs="Calibri"/>
+          <w:b/>
+          <w:bCs/>
+          <w:color w:val="4F81BD"/>
+          <w:sz w:val="26"/>
+          <w:szCs w:val="26"/>
+          <w:lang w:val="en-US" w:eastAsia="vi-VN"/>
+          <w14:ligatures w14:val="none"/>
         </w:rPr>
         <w:t xml:space="preserve"> </w:t>
       </w:r>
       <w:proofErr w:type="spellStart"/>
       <w:r>
         <w:rPr>
-          <w:b/>
-          <w:bCs/>
-          <w:lang w:val="en-US"/>
+          <w:rFonts w:ascii="Calibri" w:eastAsia="Times New Roman" w:hAnsi="Calibri" w:cs="Calibri"/>
+          <w:b/>
+          <w:bCs/>
+          <w:color w:val="4F81BD"/>
+          <w:sz w:val="26"/>
+          <w:szCs w:val="26"/>
+          <w:lang w:val="en-US" w:eastAsia="vi-VN"/>
+          <w14:ligatures w14:val="none"/>
         </w:rPr>
         <w:t>đồ</w:t>
       </w:r>
       <w:proofErr w:type="spellEnd"/>
       <w:r>
         <w:rPr>
-          <w:b/>
-          <w:bCs/>
-          <w:lang w:val="en-US"/>
+          <w:rFonts w:ascii="Calibri" w:eastAsia="Times New Roman" w:hAnsi="Calibri" w:cs="Calibri"/>
+          <w:b/>
+          <w:bCs/>
+          <w:color w:val="4F81BD"/>
+          <w:sz w:val="26"/>
+          <w:szCs w:val="26"/>
+          <w:lang w:val="en-US" w:eastAsia="vi-VN"/>
+          <w14:ligatures w14:val="none"/>
         </w:rPr>
         <w:t xml:space="preserve"> </w:t>
       </w:r>
       <w:proofErr w:type="spellStart"/>
       <w:r>
         <w:rPr>
-          <w:b/>
-          <w:bCs/>
-          <w:lang w:val="en-US"/>
-        </w:rPr>
-        <w:t>giao</w:t>
-      </w:r>
-      <w:proofErr w:type="spellEnd"/>
-      <w:r>
-        <w:rPr>
-          <w:b/>
-          <w:bCs/>
-          <w:lang w:val="en-US"/>
+          <w:rFonts w:ascii="Calibri" w:eastAsia="Times New Roman" w:hAnsi="Calibri" w:cs="Calibri"/>
+          <w:b/>
+          <w:bCs/>
+          <w:color w:val="4F81BD"/>
+          <w:sz w:val="26"/>
+          <w:szCs w:val="26"/>
+          <w:lang w:val="en-US" w:eastAsia="vi-VN"/>
+          <w14:ligatures w14:val="none"/>
+        </w:rPr>
+        <w:t>lớp</w:t>
+      </w:r>
+      <w:proofErr w:type="spellEnd"/>
+      <w:r>
+        <w:rPr>
+          <w:rFonts w:ascii="Calibri" w:eastAsia="Times New Roman" w:hAnsi="Calibri" w:cs="Calibri"/>
+          <w:b/>
+          <w:bCs/>
+          <w:color w:val="4F81BD"/>
+          <w:sz w:val="26"/>
+          <w:szCs w:val="26"/>
+          <w:lang w:val="en-US" w:eastAsia="vi-VN"/>
+          <w14:ligatures w14:val="none"/>
+        </w:rPr>
+        <w:t xml:space="preserve"> “</w:t>
+      </w:r>
+      <w:proofErr w:type="spellStart"/>
+      <w:r>
+        <w:rPr>
+          <w:rFonts w:ascii="Calibri" w:eastAsia="Times New Roman" w:hAnsi="Calibri" w:cs="Calibri"/>
+          <w:b/>
+          <w:bCs/>
+          <w:color w:val="4F81BD"/>
+          <w:sz w:val="26"/>
+          <w:szCs w:val="26"/>
+          <w:lang w:val="en-US" w:eastAsia="vi-VN"/>
+          <w14:ligatures w14:val="none"/>
+        </w:rPr>
+        <w:t>Sửa</w:t>
+      </w:r>
+      <w:proofErr w:type="spellEnd"/>
+      <w:r>
+        <w:rPr>
+          <w:rFonts w:ascii="Calibri" w:eastAsia="Times New Roman" w:hAnsi="Calibri" w:cs="Calibri"/>
+          <w:b/>
+          <w:bCs/>
+          <w:color w:val="4F81BD"/>
+          <w:sz w:val="26"/>
+          <w:szCs w:val="26"/>
+          <w:lang w:val="en-US" w:eastAsia="vi-VN"/>
+          <w14:ligatures w14:val="none"/>
         </w:rPr>
         <w:t xml:space="preserve"> </w:t>
       </w:r>
       <w:proofErr w:type="spellStart"/>
       <w:r>
         <w:rPr>
-          <w:b/>
-          <w:bCs/>
-          <w:lang w:val="en-US"/>
-        </w:rPr>
-        <w:t>tiếp</w:t>
-      </w:r>
-      <w:proofErr w:type="spellEnd"/>
+          <w:rFonts w:ascii="Calibri" w:eastAsia="Times New Roman" w:hAnsi="Calibri" w:cs="Calibri"/>
+          <w:b/>
+          <w:bCs/>
+          <w:color w:val="4F81BD"/>
+          <w:sz w:val="26"/>
+          <w:szCs w:val="26"/>
+          <w:lang w:val="en-US" w:eastAsia="vi-VN"/>
+          <w14:ligatures w14:val="none"/>
+        </w:rPr>
+        <w:t>thông</w:t>
+      </w:r>
+      <w:proofErr w:type="spellEnd"/>
+      <w:r>
+        <w:rPr>
+          <w:rFonts w:ascii="Calibri" w:eastAsia="Times New Roman" w:hAnsi="Calibri" w:cs="Calibri"/>
+          <w:b/>
+          <w:bCs/>
+          <w:color w:val="4F81BD"/>
+          <w:sz w:val="26"/>
+          <w:szCs w:val="26"/>
+          <w:lang w:val="en-US" w:eastAsia="vi-VN"/>
+          <w14:ligatures w14:val="none"/>
+        </w:rPr>
+        <w:t xml:space="preserve"> tin </w:t>
+      </w:r>
+      <w:proofErr w:type="spellStart"/>
+      <w:r>
+        <w:rPr>
+          <w:rFonts w:ascii="Calibri" w:eastAsia="Times New Roman" w:hAnsi="Calibri" w:cs="Calibri"/>
+          <w:b/>
+          <w:bCs/>
+          <w:color w:val="4F81BD"/>
+          <w:sz w:val="26"/>
+          <w:szCs w:val="26"/>
+          <w:lang w:val="en-US" w:eastAsia="vi-VN"/>
+          <w14:ligatures w14:val="none"/>
+        </w:rPr>
+        <w:t>chấm</w:t>
+      </w:r>
+      <w:proofErr w:type="spellEnd"/>
+      <w:r>
+        <w:rPr>
+          <w:rFonts w:ascii="Calibri" w:eastAsia="Times New Roman" w:hAnsi="Calibri" w:cs="Calibri"/>
+          <w:b/>
+          <w:bCs/>
+          <w:color w:val="4F81BD"/>
+          <w:sz w:val="26"/>
+          <w:szCs w:val="26"/>
+          <w:lang w:val="en-US" w:eastAsia="vi-VN"/>
+          <w14:ligatures w14:val="none"/>
+        </w:rPr>
+        <w:t xml:space="preserve"> </w:t>
+      </w:r>
+      <w:proofErr w:type="spellStart"/>
+      <w:r>
+        <w:rPr>
+          <w:rFonts w:ascii="Calibri" w:eastAsia="Times New Roman" w:hAnsi="Calibri" w:cs="Calibri"/>
+          <w:b/>
+          <w:bCs/>
+          <w:color w:val="4F81BD"/>
+          <w:sz w:val="26"/>
+          <w:szCs w:val="26"/>
+          <w:lang w:val="en-US" w:eastAsia="vi-VN"/>
+          <w14:ligatures w14:val="none"/>
+        </w:rPr>
+        <w:t>công</w:t>
+      </w:r>
+      <w:proofErr w:type="spellEnd"/>
+      <w:r>
+        <w:rPr>
+          <w:rFonts w:ascii="Calibri" w:eastAsia="Times New Roman" w:hAnsi="Calibri" w:cs="Calibri"/>
+          <w:b/>
+          <w:bCs/>
+          <w:color w:val="4F81BD"/>
+          <w:sz w:val="26"/>
+          <w:szCs w:val="26"/>
+          <w:lang w:val="en-US" w:eastAsia="vi-VN"/>
+          <w14:ligatures w14:val="none"/>
+        </w:rPr>
+        <w:t xml:space="preserve">” </w:t>
+      </w:r>
     </w:p>
     <w:p>
       <w:pPr>
-        <w:rPr>
-          <w:b/>
-          <w:bCs/>
+        <w:jc w:val="center"/>
+        <w:rPr>
           <w:lang w:val="en-US"/>
         </w:rPr>
       </w:pPr>
@@ -801,10 +1479,10 @@
           <w:noProof/>
         </w:rPr>
         <w:drawing>
-          <wp:inline distT="0" distB="0" distL="0" distR="0" wp14:anchorId="117D9430" wp14:editId="7187824D">
-            <wp:extent cx="5943600" cy="3851275"/>
+          <wp:inline distT="0" distB="0" distL="0" distR="0" wp14:anchorId="0E59BBCE" wp14:editId="18F1B3B4">
+            <wp:extent cx="5943600" cy="4613275"/>
             <wp:effectExtent l="0" t="0" r="0" b="0"/>
-            <wp:docPr id="1056718936" name="Picture 2" descr="A diagram of a flowchart&#10;&#10;Description automatically generated"/>
+            <wp:docPr id="1468132662" name="Picture 7" descr="A screenshot of a computer program&#10;&#10;Description automatically generated"/>
             <wp:cNvGraphicFramePr>
               <a:graphicFrameLocks xmlns:a="http://schemas.openxmlformats.org/drawingml/2006/main" noChangeAspect="1"/>
             </wp:cNvGraphicFramePr>
@@ -812,7 +1490,7 @@
               <a:graphicData uri="http://schemas.openxmlformats.org/drawingml/2006/picture">
                 <pic:pic xmlns:pic="http://schemas.openxmlformats.org/drawingml/2006/picture">
                   <pic:nvPicPr>
-                    <pic:cNvPr id="1056718936" name="Picture 2" descr="A diagram of a flowchart&#10;&#10;Description automatically generated"/>
+                    <pic:cNvPr id="1468132662" name="Picture 7" descr="A screenshot of a computer program&#10;&#10;Description automatically generated"/>
                     <pic:cNvPicPr>
                       <a:picLocks noChangeAspect="1" noChangeArrowheads="1"/>
                     </pic:cNvPicPr>
@@ -833,7 +1511,7 @@
                   <pic:spPr bwMode="auto">
                     <a:xfrm>
                       <a:off x="0" y="0"/>
-                      <a:ext cx="5943600" cy="3851275"/>
+                      <a:ext cx="5943600" cy="4613275"/>
                     </a:xfrm>
                     <a:prstGeom prst="rect">
                       <a:avLst/>
@@ -849,38 +1527,30 @@
           </wp:inline>
         </w:drawing>
       </w:r>
-      <w:r>
-        <w:rPr>
-          <w:b/>
-          <w:bCs/>
-          <w:lang w:val="en-US"/>
-        </w:rPr>
-        <w:br w:type="page"/>
-      </w:r>
     </w:p>
     <w:p>
       <w:pPr>
-        <w:rPr>
-          <w:b/>
-          <w:bCs/>
+        <w:jc w:val="center"/>
+        <w:rPr>
+          <w:sz w:val="18"/>
+          <w:szCs w:val="18"/>
           <w:lang w:val="en-US"/>
         </w:rPr>
       </w:pPr>
       <w:proofErr w:type="spellStart"/>
       <w:r>
         <w:rPr>
-          <w:b/>
-          <w:bCs/>
-          <w:lang w:val="en-US"/>
-        </w:rPr>
-        <w:lastRenderedPageBreak/>
+          <w:sz w:val="18"/>
+          <w:szCs w:val="18"/>
+          <w:lang w:val="en-US"/>
+        </w:rPr>
         <w:t>Biểu</w:t>
       </w:r>
       <w:proofErr w:type="spellEnd"/>
       <w:r>
         <w:rPr>
-          <w:b/>
-          <w:bCs/>
+          <w:sz w:val="18"/>
+          <w:szCs w:val="18"/>
           <w:lang w:val="en-US"/>
         </w:rPr>
         <w:t xml:space="preserve"> </w:t>
@@ -888,8 +1558,8 @@
       <w:proofErr w:type="spellStart"/>
       <w:r>
         <w:rPr>
-          <w:b/>
-          <w:bCs/>
+          <w:sz w:val="18"/>
+          <w:szCs w:val="18"/>
           <w:lang w:val="en-US"/>
         </w:rPr>
         <w:t>đồ</w:t>
@@ -897,8 +1567,8 @@
       <w:proofErr w:type="spellEnd"/>
       <w:r>
         <w:rPr>
-          <w:b/>
-          <w:bCs/>
+          <w:sz w:val="18"/>
+          <w:szCs w:val="18"/>
           <w:lang w:val="en-US"/>
         </w:rPr>
         <w:t xml:space="preserve"> </w:t>
@@ -906,73 +1576,13 @@
       <w:proofErr w:type="spellStart"/>
       <w:r>
         <w:rPr>
-          <w:b/>
-          <w:bCs/>
+          <w:sz w:val="18"/>
+          <w:szCs w:val="18"/>
           <w:lang w:val="en-US"/>
         </w:rPr>
         <w:t>lớp</w:t>
       </w:r>
       <w:proofErr w:type="spellEnd"/>
-    </w:p>
-    <w:p>
-      <w:pPr>
-        <w:rPr>
-          <w:lang w:val="en-US"/>
-        </w:rPr>
-      </w:pPr>
-      <w:r>
-        <w:rPr>
-          <w:noProof/>
-        </w:rPr>
-        <w:drawing>
-          <wp:inline distT="0" distB="0" distL="0" distR="0" wp14:anchorId="180CA398" wp14:editId="710E5563">
-            <wp:extent cx="5943600" cy="4552950"/>
-            <wp:effectExtent l="0" t="0" r="0" b="0"/>
-            <wp:docPr id="822636914" name="Picture 1"/>
-            <wp:cNvGraphicFramePr>
-              <a:graphicFrameLocks xmlns:a="http://schemas.openxmlformats.org/drawingml/2006/main" noChangeAspect="1"/>
-            </wp:cNvGraphicFramePr>
-            <a:graphic xmlns:a="http://schemas.openxmlformats.org/drawingml/2006/main">
-              <a:graphicData uri="http://schemas.openxmlformats.org/drawingml/2006/picture">
-                <pic:pic xmlns:pic="http://schemas.openxmlformats.org/drawingml/2006/picture">
-                  <pic:nvPicPr>
-                    <pic:cNvPr id="0" name="Picture 1"/>
-                    <pic:cNvPicPr>
-                      <a:picLocks noChangeAspect="1" noChangeArrowheads="1"/>
-                    </pic:cNvPicPr>
-                  </pic:nvPicPr>
-                  <pic:blipFill>
-                    <a:blip r:embed="rId12">
-                      <a:extLst>
-                        <a:ext uri="{28A0092B-C50C-407E-A947-70E740481C1C}">
-                          <a14:useLocalDpi xmlns:a14="http://schemas.microsoft.com/office/drawing/2010/main" val="0"/>
-                        </a:ext>
-                      </a:extLst>
-                    </a:blip>
-                    <a:srcRect/>
-                    <a:stretch>
-                      <a:fillRect/>
-                    </a:stretch>
-                  </pic:blipFill>
-                  <pic:spPr bwMode="auto">
-                    <a:xfrm>
-                      <a:off x="0" y="0"/>
-                      <a:ext cx="5943600" cy="4552950"/>
-                    </a:xfrm>
-                    <a:prstGeom prst="rect">
-                      <a:avLst/>
-                    </a:prstGeom>
-                    <a:noFill/>
-                    <a:ln>
-                      <a:noFill/>
-                    </a:ln>
-                  </pic:spPr>
-                </pic:pic>
-              </a:graphicData>
-            </a:graphic>
-          </wp:inline>
-        </w:drawing>
-      </w:r>
     </w:p>
     <w:sectPr>
       <w:pgSz w:w="12240" w:h="15840"/>

--- a/src/Homework03/TrinhAnHai_20200196/UsecaseAnalysis.docx
+++ b/src/Homework03/TrinhAnHai_20200196/UsecaseAnalysis.docx
@@ -7,20 +7,76 @@
         <w:rPr>
           <w:b/>
           <w:bCs/>
-          <w:sz w:val="26"/>
-          <w:szCs w:val="26"/>
+          <w:sz w:val="30"/>
+          <w:szCs w:val="30"/>
           <w:lang w:val="en-US"/>
         </w:rPr>
       </w:pPr>
-      <w:r>
-        <w:rPr>
-          <w:b/>
-          <w:bCs/>
-          <w:sz w:val="26"/>
-          <w:szCs w:val="26"/>
-          <w:lang w:val="en-US"/>
-        </w:rPr>
-        <w:t>Họ tên: Trịnh An Hải</w:t>
+      <w:proofErr w:type="spellStart"/>
+      <w:r>
+        <w:rPr>
+          <w:b/>
+          <w:bCs/>
+          <w:sz w:val="30"/>
+          <w:szCs w:val="30"/>
+          <w:lang w:val="en-US"/>
+        </w:rPr>
+        <w:t>Họ</w:t>
+      </w:r>
+      <w:proofErr w:type="spellEnd"/>
+      <w:r>
+        <w:rPr>
+          <w:b/>
+          <w:bCs/>
+          <w:sz w:val="30"/>
+          <w:szCs w:val="30"/>
+          <w:lang w:val="en-US"/>
+        </w:rPr>
+        <w:t xml:space="preserve"> </w:t>
+      </w:r>
+      <w:proofErr w:type="spellStart"/>
+      <w:r>
+        <w:rPr>
+          <w:b/>
+          <w:bCs/>
+          <w:sz w:val="30"/>
+          <w:szCs w:val="30"/>
+          <w:lang w:val="en-US"/>
+        </w:rPr>
+        <w:t>tên</w:t>
+      </w:r>
+      <w:proofErr w:type="spellEnd"/>
+      <w:r>
+        <w:rPr>
+          <w:b/>
+          <w:bCs/>
+          <w:sz w:val="30"/>
+          <w:szCs w:val="30"/>
+          <w:lang w:val="en-US"/>
+        </w:rPr>
+        <w:t xml:space="preserve">: Trịnh </w:t>
+      </w:r>
+      <w:proofErr w:type="gramStart"/>
+      <w:r>
+        <w:rPr>
+          <w:b/>
+          <w:bCs/>
+          <w:sz w:val="30"/>
+          <w:szCs w:val="30"/>
+          <w:lang w:val="en-US"/>
+        </w:rPr>
+        <w:t>An</w:t>
+      </w:r>
+      <w:proofErr w:type="gramEnd"/>
+      <w:r>
+        <w:rPr>
+          <w:b/>
+          <w:bCs/>
+          <w:sz w:val="30"/>
+          <w:szCs w:val="30"/>
+          <w:lang w:val="en-US"/>
+        </w:rPr>
+        <w:t xml:space="preserve"> Hải</w:t>
       </w:r>
     </w:p>
     <w:p>
@@ -28,20 +84,175 @@
         <w:rPr>
           <w:b/>
           <w:bCs/>
-          <w:sz w:val="26"/>
-          <w:szCs w:val="26"/>
+          <w:sz w:val="30"/>
+          <w:szCs w:val="30"/>
           <w:lang w:val="en-US"/>
         </w:rPr>
       </w:pPr>
-      <w:r>
-        <w:rPr>
-          <w:b/>
-          <w:bCs/>
-          <w:sz w:val="26"/>
-          <w:szCs w:val="26"/>
-          <w:lang w:val="en-US"/>
-        </w:rPr>
-        <w:t>Usecase phân tích: Sửa thông tin chấm công</w:t>
+      <w:proofErr w:type="spellStart"/>
+      <w:r>
+        <w:rPr>
+          <w:b/>
+          <w:bCs/>
+          <w:sz w:val="30"/>
+          <w:szCs w:val="30"/>
+          <w:lang w:val="en-US"/>
+        </w:rPr>
+        <w:t>Usecase</w:t>
+      </w:r>
+      <w:proofErr w:type="spellEnd"/>
+      <w:r>
+        <w:rPr>
+          <w:b/>
+          <w:bCs/>
+          <w:sz w:val="30"/>
+          <w:szCs w:val="30"/>
+          <w:lang w:val="en-US"/>
+        </w:rPr>
+        <w:t xml:space="preserve"> </w:t>
+      </w:r>
+      <w:proofErr w:type="spellStart"/>
+      <w:r>
+        <w:rPr>
+          <w:b/>
+          <w:bCs/>
+          <w:sz w:val="30"/>
+          <w:szCs w:val="30"/>
+          <w:lang w:val="en-US"/>
+        </w:rPr>
+        <w:t>phân</w:t>
+      </w:r>
+      <w:proofErr w:type="spellEnd"/>
+      <w:r>
+        <w:rPr>
+          <w:b/>
+          <w:bCs/>
+          <w:sz w:val="30"/>
+          <w:szCs w:val="30"/>
+          <w:lang w:val="en-US"/>
+        </w:rPr>
+        <w:t xml:space="preserve"> </w:t>
+      </w:r>
+      <w:proofErr w:type="spellStart"/>
+      <w:r>
+        <w:rPr>
+          <w:b/>
+          <w:bCs/>
+          <w:sz w:val="30"/>
+          <w:szCs w:val="30"/>
+          <w:lang w:val="en-US"/>
+        </w:rPr>
+        <w:t>tích</w:t>
+      </w:r>
+      <w:proofErr w:type="spellEnd"/>
+      <w:r>
+        <w:rPr>
+          <w:b/>
+          <w:bCs/>
+          <w:sz w:val="30"/>
+          <w:szCs w:val="30"/>
+          <w:lang w:val="en-US"/>
+        </w:rPr>
+        <w:t xml:space="preserve">: </w:t>
+      </w:r>
+      <w:proofErr w:type="spellStart"/>
+      <w:r>
+        <w:rPr>
+          <w:b/>
+          <w:bCs/>
+          <w:sz w:val="30"/>
+          <w:szCs w:val="30"/>
+          <w:lang w:val="en-US"/>
+        </w:rPr>
+        <w:t>Sửa</w:t>
+      </w:r>
+      <w:proofErr w:type="spellEnd"/>
+      <w:r>
+        <w:rPr>
+          <w:b/>
+          <w:bCs/>
+          <w:sz w:val="30"/>
+          <w:szCs w:val="30"/>
+          <w:lang w:val="en-US"/>
+        </w:rPr>
+        <w:t xml:space="preserve"> </w:t>
+      </w:r>
+      <w:proofErr w:type="spellStart"/>
+      <w:r>
+        <w:rPr>
+          <w:b/>
+          <w:bCs/>
+          <w:sz w:val="30"/>
+          <w:szCs w:val="30"/>
+          <w:lang w:val="en-US"/>
+        </w:rPr>
+        <w:t>thông</w:t>
+      </w:r>
+      <w:proofErr w:type="spellEnd"/>
+      <w:r>
+        <w:rPr>
+          <w:b/>
+          <w:bCs/>
+          <w:sz w:val="30"/>
+          <w:szCs w:val="30"/>
+          <w:lang w:val="en-US"/>
+        </w:rPr>
+        <w:t xml:space="preserve"> tin </w:t>
+      </w:r>
+      <w:proofErr w:type="spellStart"/>
+      <w:r>
+        <w:rPr>
+          <w:b/>
+          <w:bCs/>
+          <w:sz w:val="30"/>
+          <w:szCs w:val="30"/>
+          <w:lang w:val="en-US"/>
+        </w:rPr>
+        <w:t>chấm</w:t>
+      </w:r>
+      <w:proofErr w:type="spellEnd"/>
+      <w:r>
+        <w:rPr>
+          <w:b/>
+          <w:bCs/>
+          <w:sz w:val="30"/>
+          <w:szCs w:val="30"/>
+          <w:lang w:val="en-US"/>
+        </w:rPr>
+        <w:t xml:space="preserve"> </w:t>
+      </w:r>
+      <w:proofErr w:type="spellStart"/>
+      <w:r>
+        <w:rPr>
+          <w:b/>
+          <w:bCs/>
+          <w:sz w:val="30"/>
+          <w:szCs w:val="30"/>
+          <w:lang w:val="en-US"/>
+        </w:rPr>
+        <w:t>công</w:t>
+      </w:r>
+      <w:proofErr w:type="spellEnd"/>
+    </w:p>
+    <w:p>
+      <w:pPr>
+        <w:rPr>
+          <w:b/>
+          <w:bCs/>
+          <w:sz w:val="30"/>
+          <w:szCs w:val="30"/>
+          <w:lang w:val="en-US"/>
+        </w:rPr>
+      </w:pPr>
+      <w:r>
+        <w:rPr>
+          <w:b/>
+          <w:bCs/>
+          <w:sz w:val="30"/>
+          <w:szCs w:val="30"/>
+          <w:lang w:val="en-US"/>
+        </w:rPr>
+        <w:br w:type="page"/>
       </w:r>
     </w:p>
     <w:p>
@@ -49,32 +260,275 @@
         <w:spacing w:after="0" w:line="240" w:lineRule="auto"/>
         <w:textAlignment w:val="baseline"/>
         <w:rPr>
-          <w:sz w:val="18"/>
-          <w:szCs w:val="18"/>
-          <w:lang w:val="en-US"/>
+          <w:rFonts w:ascii="Calibri" w:eastAsia="Times New Roman" w:hAnsi="Calibri" w:cs="Calibri"/>
+          <w:b/>
+          <w:bCs/>
+          <w:color w:val="4F81BD"/>
+          <w:sz w:val="26"/>
+          <w:szCs w:val="26"/>
+          <w:lang w:val="en-US" w:eastAsia="vi-VN"/>
+          <w14:ligatures w14:val="none"/>
         </w:rPr>
       </w:pPr>
-      <w:r>
-        <w:rPr>
-          <w:rFonts w:ascii="Calibri" w:eastAsia="Times New Roman" w:hAnsi="Calibri" w:cs="Calibri"/>
-          <w:b/>
-          <w:bCs/>
-          <w:color w:val="4F81BD"/>
+      <w:proofErr w:type="spellStart"/>
+      <w:r>
+        <w:rPr>
+          <w:rFonts w:ascii="Calibri" w:eastAsia="Times New Roman" w:hAnsi="Calibri" w:cs="Calibri"/>
+          <w:b/>
+          <w:bCs/>
+          <w:color w:val="4F81BD"/>
+          <w:sz w:val="26"/>
+          <w:szCs w:val="26"/>
           <w:lang w:val="en-US" w:eastAsia="vi-VN"/>
           <w14:ligatures w14:val="none"/>
         </w:rPr>
         <w:lastRenderedPageBreak/>
-        <w:t xml:space="preserve">Biểu đồ trình tự “Sửa thông tin chấm công” </w:t>
-      </w:r>
-      <w:r>
-        <w:rPr>
+        <w:t>Biểu</w:t>
+      </w:r>
+      <w:proofErr w:type="spellEnd"/>
+      <w:r>
+        <w:rPr>
+          <w:rFonts w:ascii="Calibri" w:eastAsia="Times New Roman" w:hAnsi="Calibri" w:cs="Calibri"/>
+          <w:b/>
+          <w:bCs/>
+          <w:color w:val="4F81BD"/>
+          <w:sz w:val="26"/>
+          <w:szCs w:val="26"/>
+          <w:lang w:val="en-US" w:eastAsia="vi-VN"/>
+          <w14:ligatures w14:val="none"/>
+        </w:rPr>
+        <w:t xml:space="preserve"> </w:t>
+      </w:r>
+      <w:proofErr w:type="spellStart"/>
+      <w:r>
+        <w:rPr>
+          <w:rFonts w:ascii="Calibri" w:eastAsia="Times New Roman" w:hAnsi="Calibri" w:cs="Calibri"/>
+          <w:b/>
+          <w:bCs/>
+          <w:color w:val="4F81BD"/>
+          <w:sz w:val="26"/>
+          <w:szCs w:val="26"/>
+          <w:lang w:val="en-US" w:eastAsia="vi-VN"/>
+          <w14:ligatures w14:val="none"/>
+        </w:rPr>
+        <w:t>đồ</w:t>
+      </w:r>
+      <w:proofErr w:type="spellEnd"/>
+      <w:r>
+        <w:rPr>
+          <w:rFonts w:ascii="Calibri" w:eastAsia="Times New Roman" w:hAnsi="Calibri" w:cs="Calibri"/>
+          <w:b/>
+          <w:bCs/>
+          <w:color w:val="4F81BD"/>
+          <w:sz w:val="26"/>
+          <w:szCs w:val="26"/>
+          <w:lang w:val="en-US" w:eastAsia="vi-VN"/>
+          <w14:ligatures w14:val="none"/>
+        </w:rPr>
+        <w:t xml:space="preserve"> </w:t>
+      </w:r>
+      <w:proofErr w:type="spellStart"/>
+      <w:r>
+        <w:rPr>
+          <w:rFonts w:ascii="Calibri" w:eastAsia="Times New Roman" w:hAnsi="Calibri" w:cs="Calibri"/>
+          <w:b/>
+          <w:bCs/>
+          <w:color w:val="4F81BD"/>
+          <w:sz w:val="26"/>
+          <w:szCs w:val="26"/>
+          <w:lang w:val="en-US" w:eastAsia="vi-VN"/>
+          <w14:ligatures w14:val="none"/>
+        </w:rPr>
+        <w:t>trình</w:t>
+      </w:r>
+      <w:proofErr w:type="spellEnd"/>
+      <w:r>
+        <w:rPr>
+          <w:rFonts w:ascii="Calibri" w:eastAsia="Times New Roman" w:hAnsi="Calibri" w:cs="Calibri"/>
+          <w:b/>
+          <w:bCs/>
+          <w:color w:val="4F81BD"/>
+          <w:sz w:val="26"/>
+          <w:szCs w:val="26"/>
+          <w:lang w:val="en-US" w:eastAsia="vi-VN"/>
+          <w14:ligatures w14:val="none"/>
+        </w:rPr>
+        <w:t xml:space="preserve"> </w:t>
+      </w:r>
+      <w:proofErr w:type="spellStart"/>
+      <w:r>
+        <w:rPr>
+          <w:rFonts w:ascii="Calibri" w:eastAsia="Times New Roman" w:hAnsi="Calibri" w:cs="Calibri"/>
+          <w:b/>
+          <w:bCs/>
+          <w:color w:val="4F81BD"/>
+          <w:sz w:val="26"/>
+          <w:szCs w:val="26"/>
+          <w:lang w:val="en-US" w:eastAsia="vi-VN"/>
+          <w14:ligatures w14:val="none"/>
+        </w:rPr>
+        <w:t>tự</w:t>
+      </w:r>
+      <w:proofErr w:type="spellEnd"/>
+      <w:r>
+        <w:rPr>
+          <w:rFonts w:ascii="Calibri" w:eastAsia="Times New Roman" w:hAnsi="Calibri" w:cs="Calibri"/>
+          <w:b/>
+          <w:bCs/>
+          <w:color w:val="4F81BD"/>
+          <w:sz w:val="26"/>
+          <w:szCs w:val="26"/>
+          <w:lang w:val="en-US" w:eastAsia="vi-VN"/>
+          <w14:ligatures w14:val="none"/>
+        </w:rPr>
+        <w:t xml:space="preserve"> “</w:t>
+      </w:r>
+      <w:proofErr w:type="spellStart"/>
+      <w:r>
+        <w:rPr>
+          <w:rFonts w:ascii="Calibri" w:eastAsia="Times New Roman" w:hAnsi="Calibri" w:cs="Calibri"/>
+          <w:b/>
+          <w:bCs/>
+          <w:color w:val="4F81BD"/>
+          <w:sz w:val="26"/>
+          <w:szCs w:val="26"/>
+          <w:lang w:val="en-US" w:eastAsia="vi-VN"/>
+          <w14:ligatures w14:val="none"/>
+        </w:rPr>
+        <w:t>Sửa</w:t>
+      </w:r>
+      <w:proofErr w:type="spellEnd"/>
+      <w:r>
+        <w:rPr>
+          <w:rFonts w:ascii="Calibri" w:eastAsia="Times New Roman" w:hAnsi="Calibri" w:cs="Calibri"/>
+          <w:b/>
+          <w:bCs/>
+          <w:color w:val="4F81BD"/>
+          <w:sz w:val="26"/>
+          <w:szCs w:val="26"/>
+          <w:lang w:val="en-US" w:eastAsia="vi-VN"/>
+          <w14:ligatures w14:val="none"/>
+        </w:rPr>
+        <w:t xml:space="preserve"> </w:t>
+      </w:r>
+      <w:proofErr w:type="spellStart"/>
+      <w:r>
+        <w:rPr>
+          <w:rFonts w:ascii="Calibri" w:eastAsia="Times New Roman" w:hAnsi="Calibri" w:cs="Calibri"/>
+          <w:b/>
+          <w:bCs/>
+          <w:color w:val="4F81BD"/>
+          <w:sz w:val="26"/>
+          <w:szCs w:val="26"/>
+          <w:lang w:val="en-US" w:eastAsia="vi-VN"/>
+          <w14:ligatures w14:val="none"/>
+        </w:rPr>
+        <w:t>thông</w:t>
+      </w:r>
+      <w:proofErr w:type="spellEnd"/>
+      <w:r>
+        <w:rPr>
+          <w:rFonts w:ascii="Calibri" w:eastAsia="Times New Roman" w:hAnsi="Calibri" w:cs="Calibri"/>
+          <w:b/>
+          <w:bCs/>
+          <w:color w:val="4F81BD"/>
+          <w:sz w:val="26"/>
+          <w:szCs w:val="26"/>
+          <w:lang w:val="en-US" w:eastAsia="vi-VN"/>
+          <w14:ligatures w14:val="none"/>
+        </w:rPr>
+        <w:t xml:space="preserve"> tin </w:t>
+      </w:r>
+      <w:proofErr w:type="spellStart"/>
+      <w:r>
+        <w:rPr>
+          <w:rFonts w:ascii="Calibri" w:eastAsia="Times New Roman" w:hAnsi="Calibri" w:cs="Calibri"/>
+          <w:b/>
+          <w:bCs/>
+          <w:color w:val="4F81BD"/>
+          <w:sz w:val="26"/>
+          <w:szCs w:val="26"/>
+          <w:lang w:val="en-US" w:eastAsia="vi-VN"/>
+          <w14:ligatures w14:val="none"/>
+        </w:rPr>
+        <w:t>chấm</w:t>
+      </w:r>
+      <w:proofErr w:type="spellEnd"/>
+      <w:r>
+        <w:rPr>
+          <w:rFonts w:ascii="Calibri" w:eastAsia="Times New Roman" w:hAnsi="Calibri" w:cs="Calibri"/>
+          <w:b/>
+          <w:bCs/>
+          <w:color w:val="4F81BD"/>
+          <w:sz w:val="26"/>
+          <w:szCs w:val="26"/>
+          <w:lang w:val="en-US" w:eastAsia="vi-VN"/>
+          <w14:ligatures w14:val="none"/>
+        </w:rPr>
+        <w:t xml:space="preserve"> </w:t>
+      </w:r>
+      <w:proofErr w:type="spellStart"/>
+      <w:r>
+        <w:rPr>
+          <w:rFonts w:ascii="Calibri" w:eastAsia="Times New Roman" w:hAnsi="Calibri" w:cs="Calibri"/>
+          <w:b/>
+          <w:bCs/>
+          <w:color w:val="4F81BD"/>
+          <w:sz w:val="26"/>
+          <w:szCs w:val="26"/>
+          <w:lang w:val="en-US" w:eastAsia="vi-VN"/>
+          <w14:ligatures w14:val="none"/>
+        </w:rPr>
+        <w:t>công</w:t>
+      </w:r>
+      <w:proofErr w:type="spellEnd"/>
+      <w:r>
+        <w:rPr>
+          <w:rFonts w:ascii="Calibri" w:eastAsia="Times New Roman" w:hAnsi="Calibri" w:cs="Calibri"/>
+          <w:b/>
+          <w:bCs/>
+          <w:color w:val="4F81BD"/>
+          <w:sz w:val="26"/>
+          <w:szCs w:val="26"/>
+          <w:lang w:val="en-US" w:eastAsia="vi-VN"/>
+          <w14:ligatures w14:val="none"/>
+        </w:rPr>
+        <w:t xml:space="preserve">” </w:t>
+      </w:r>
+    </w:p>
+    <w:p>
+      <w:pPr>
+        <w:spacing w:after="0" w:line="240" w:lineRule="auto"/>
+        <w:jc w:val="center"/>
+        <w:textAlignment w:val="baseline"/>
+        <w:rPr>
+          <w:rFonts w:ascii="Calibri" w:eastAsia="Times New Roman" w:hAnsi="Calibri" w:cs="Calibri"/>
+          <w:b/>
+          <w:bCs/>
+          <w:color w:val="4F81BD"/>
+          <w:sz w:val="26"/>
+          <w:szCs w:val="26"/>
+          <w:lang w:val="en-US" w:eastAsia="vi-VN"/>
+          <w14:ligatures w14:val="none"/>
+        </w:rPr>
+      </w:pPr>
+      <w:r>
+        <w:rPr>
+          <w:rFonts w:ascii="Calibri" w:eastAsia="Times New Roman" w:hAnsi="Calibri" w:cs="Calibri"/>
+          <w:b/>
+          <w:bCs/>
           <w:noProof/>
+          <w:color w:val="4F81BD"/>
+          <w:sz w:val="26"/>
+          <w:szCs w:val="26"/>
+          <w:lang w:val="en-US" w:eastAsia="vi-VN"/>
+          <w14:ligatures w14:val="none"/>
         </w:rPr>
         <w:drawing>
-          <wp:inline distT="0" distB="0" distL="0" distR="0" wp14:anchorId="47035B91" wp14:editId="354BCF6A">
-            <wp:extent cx="4749373" cy="7956550"/>
-            <wp:effectExtent l="0" t="0" r="0" b="6350"/>
-            <wp:docPr id="528690186" name="Picture 1"/>
+          <wp:inline distT="0" distB="0" distL="0" distR="0" wp14:anchorId="17498A82" wp14:editId="5B0A605A">
+            <wp:extent cx="4680641" cy="7823200"/>
+            <wp:effectExtent l="0" t="0" r="5715" b="6350"/>
+            <wp:docPr id="1096184358" name="Picture 4" descr="A diagram of a project&#10;&#10;Description automatically generated with medium confidence"/>
             <wp:cNvGraphicFramePr>
               <a:graphicFrameLocks xmlns:a="http://schemas.openxmlformats.org/drawingml/2006/main" noChangeAspect="1"/>
             </wp:cNvGraphicFramePr>
@@ -82,7 +536,7 @@
               <a:graphicData uri="http://schemas.openxmlformats.org/drawingml/2006/picture">
                 <pic:pic xmlns:pic="http://schemas.openxmlformats.org/drawingml/2006/picture">
                   <pic:nvPicPr>
-                    <pic:cNvPr id="0" name="Picture 1"/>
+                    <pic:cNvPr id="1096184358" name="Picture 4" descr="A diagram of a project&#10;&#10;Description automatically generated with medium confidence"/>
                     <pic:cNvPicPr>
                       <a:picLocks noChangeAspect="1" noChangeArrowheads="1"/>
                     </pic:cNvPicPr>
@@ -103,7 +557,7 @@
                   <pic:spPr bwMode="auto">
                     <a:xfrm>
                       <a:off x="0" y="0"/>
-                      <a:ext cx="4753241" cy="7963030"/>
+                      <a:ext cx="4689888" cy="7838656"/>
                     </a:xfrm>
                     <a:prstGeom prst="rect">
                       <a:avLst/>
@@ -123,27 +577,139 @@
     <w:p>
       <w:pPr>
         <w:spacing w:after="0" w:line="240" w:lineRule="auto"/>
+        <w:jc w:val="center"/>
         <w:textAlignment w:val="baseline"/>
         <w:rPr>
           <w:rFonts w:ascii="Calibri" w:eastAsia="Times New Roman" w:hAnsi="Calibri" w:cs="Calibri"/>
-          <w:b/>
-          <w:bCs/>
-          <w:color w:val="4F81BD"/>
           <w:lang w:val="en-US" w:eastAsia="vi-VN"/>
           <w14:ligatures w14:val="none"/>
         </w:rPr>
       </w:pPr>
-      <w:r>
-        <w:rPr>
-          <w:rFonts w:ascii="Calibri" w:eastAsia="Times New Roman" w:hAnsi="Calibri" w:cs="Calibri"/>
-          <w:b/>
-          <w:bCs/>
-          <w:color w:val="4F81BD"/>
-          <w:lang w:val="en-US" w:eastAsia="vi-VN"/>
-          <w14:ligatures w14:val="none"/>
-        </w:rPr>
-        <w:lastRenderedPageBreak/>
-        <w:t xml:space="preserve">Biểu đồ giao tiếp “Sửa thông tin chấm công” </w:t>
+      <w:proofErr w:type="spellStart"/>
+      <w:r>
+        <w:rPr>
+          <w:rFonts w:ascii="Calibri" w:eastAsia="Times New Roman" w:hAnsi="Calibri" w:cs="Calibri"/>
+          <w:lang w:val="en-US" w:eastAsia="vi-VN"/>
+          <w14:ligatures w14:val="none"/>
+        </w:rPr>
+        <w:t>Biểu</w:t>
+      </w:r>
+      <w:proofErr w:type="spellEnd"/>
+      <w:r>
+        <w:rPr>
+          <w:rFonts w:ascii="Calibri" w:eastAsia="Times New Roman" w:hAnsi="Calibri" w:cs="Calibri"/>
+          <w:lang w:val="en-US" w:eastAsia="vi-VN"/>
+          <w14:ligatures w14:val="none"/>
+        </w:rPr>
+        <w:t xml:space="preserve"> </w:t>
+      </w:r>
+      <w:proofErr w:type="spellStart"/>
+      <w:r>
+        <w:rPr>
+          <w:rFonts w:ascii="Calibri" w:eastAsia="Times New Roman" w:hAnsi="Calibri" w:cs="Calibri"/>
+          <w:lang w:val="en-US" w:eastAsia="vi-VN"/>
+          <w14:ligatures w14:val="none"/>
+        </w:rPr>
+        <w:t>đồ</w:t>
+      </w:r>
+      <w:proofErr w:type="spellEnd"/>
+      <w:r>
+        <w:rPr>
+          <w:rFonts w:ascii="Calibri" w:eastAsia="Times New Roman" w:hAnsi="Calibri" w:cs="Calibri"/>
+          <w:lang w:val="en-US" w:eastAsia="vi-VN"/>
+          <w14:ligatures w14:val="none"/>
+        </w:rPr>
+        <w:t xml:space="preserve"> </w:t>
+      </w:r>
+      <w:proofErr w:type="spellStart"/>
+      <w:r>
+        <w:rPr>
+          <w:rFonts w:ascii="Calibri" w:eastAsia="Times New Roman" w:hAnsi="Calibri" w:cs="Calibri"/>
+          <w:lang w:val="en-US" w:eastAsia="vi-VN"/>
+          <w14:ligatures w14:val="none"/>
+        </w:rPr>
+        <w:t>trình</w:t>
+      </w:r>
+      <w:proofErr w:type="spellEnd"/>
+      <w:r>
+        <w:rPr>
+          <w:rFonts w:ascii="Calibri" w:eastAsia="Times New Roman" w:hAnsi="Calibri" w:cs="Calibri"/>
+          <w:lang w:val="en-US" w:eastAsia="vi-VN"/>
+          <w14:ligatures w14:val="none"/>
+        </w:rPr>
+        <w:t xml:space="preserve"> </w:t>
+      </w:r>
+      <w:proofErr w:type="spellStart"/>
+      <w:r>
+        <w:rPr>
+          <w:rFonts w:ascii="Calibri" w:eastAsia="Times New Roman" w:hAnsi="Calibri" w:cs="Calibri"/>
+          <w:lang w:val="en-US" w:eastAsia="vi-VN"/>
+          <w14:ligatures w14:val="none"/>
+        </w:rPr>
+        <w:t>tự</w:t>
+      </w:r>
+      <w:proofErr w:type="spellEnd"/>
+      <w:r>
+        <w:rPr>
+          <w:rFonts w:ascii="Calibri" w:eastAsia="Times New Roman" w:hAnsi="Calibri" w:cs="Calibri"/>
+          <w:lang w:val="en-US" w:eastAsia="vi-VN"/>
+          <w14:ligatures w14:val="none"/>
+        </w:rPr>
+        <w:t xml:space="preserve"> </w:t>
+      </w:r>
+      <w:proofErr w:type="spellStart"/>
+      <w:r>
+        <w:rPr>
+          <w:rFonts w:ascii="Calibri" w:eastAsia="Times New Roman" w:hAnsi="Calibri" w:cs="Calibri"/>
+          <w:lang w:val="en-US" w:eastAsia="vi-VN"/>
+          <w14:ligatures w14:val="none"/>
+        </w:rPr>
+        <w:t>cho</w:t>
+      </w:r>
+      <w:proofErr w:type="spellEnd"/>
+      <w:r>
+        <w:rPr>
+          <w:rFonts w:ascii="Calibri" w:eastAsia="Times New Roman" w:hAnsi="Calibri" w:cs="Calibri"/>
+          <w:lang w:val="en-US" w:eastAsia="vi-VN"/>
+          <w14:ligatures w14:val="none"/>
+        </w:rPr>
+        <w:t xml:space="preserve"> flow “</w:t>
+      </w:r>
+      <w:proofErr w:type="spellStart"/>
+      <w:r>
+        <w:rPr>
+          <w:rFonts w:ascii="Calibri" w:eastAsia="Times New Roman" w:hAnsi="Calibri" w:cs="Calibri"/>
+          <w:lang w:val="en-US" w:eastAsia="vi-VN"/>
+          <w14:ligatures w14:val="none"/>
+        </w:rPr>
+        <w:t>Bấm</w:t>
+      </w:r>
+      <w:proofErr w:type="spellEnd"/>
+      <w:r>
+        <w:rPr>
+          <w:rFonts w:ascii="Calibri" w:eastAsia="Times New Roman" w:hAnsi="Calibri" w:cs="Calibri"/>
+          <w:lang w:val="en-US" w:eastAsia="vi-VN"/>
+          <w14:ligatures w14:val="none"/>
+        </w:rPr>
+        <w:t xml:space="preserve"> </w:t>
+      </w:r>
+      <w:proofErr w:type="spellStart"/>
+      <w:r>
+        <w:rPr>
+          <w:rFonts w:ascii="Calibri" w:eastAsia="Times New Roman" w:hAnsi="Calibri" w:cs="Calibri"/>
+          <w:lang w:val="en-US" w:eastAsia="vi-VN"/>
+          <w14:ligatures w14:val="none"/>
+        </w:rPr>
+        <w:t>nút</w:t>
+      </w:r>
+      <w:proofErr w:type="spellEnd"/>
+      <w:r>
+        <w:rPr>
+          <w:rFonts w:ascii="Calibri" w:eastAsia="Times New Roman" w:hAnsi="Calibri" w:cs="Calibri"/>
+          <w:lang w:val="en-US" w:eastAsia="vi-VN"/>
+          <w14:ligatures w14:val="none"/>
+        </w:rPr>
+        <w:t xml:space="preserve"> Lưu”</w:t>
       </w:r>
     </w:p>
     <w:p>
@@ -156,19 +722,30 @@
           <w:b/>
           <w:bCs/>
           <w:color w:val="4F81BD"/>
-          <w:lang w:eastAsia="vi-VN"/>
+          <w:sz w:val="26"/>
+          <w:szCs w:val="26"/>
+          <w:lang w:val="en-US" w:eastAsia="vi-VN"/>
           <w14:ligatures w14:val="none"/>
         </w:rPr>
       </w:pPr>
       <w:r>
         <w:rPr>
+          <w:rFonts w:ascii="Calibri" w:eastAsia="Times New Roman" w:hAnsi="Calibri" w:cs="Calibri"/>
+          <w:b/>
+          <w:bCs/>
           <w:noProof/>
-        </w:rPr>
+          <w:color w:val="4F81BD"/>
+          <w:sz w:val="26"/>
+          <w:szCs w:val="26"/>
+          <w:lang w:val="en-US" w:eastAsia="vi-VN"/>
+          <w14:ligatures w14:val="none"/>
+        </w:rPr>
+        <w:lastRenderedPageBreak/>
         <w:drawing>
-          <wp:inline distT="0" distB="0" distL="0" distR="0" wp14:anchorId="21B5E8ED" wp14:editId="32F50365">
-            <wp:extent cx="5943600" cy="3248025"/>
-            <wp:effectExtent l="0" t="0" r="0" b="9525"/>
-            <wp:docPr id="1580862702" name="Picture 2"/>
+          <wp:inline distT="0" distB="0" distL="0" distR="0" wp14:anchorId="012EADAA" wp14:editId="1AEF347B">
+            <wp:extent cx="5943600" cy="4891405"/>
+            <wp:effectExtent l="0" t="0" r="0" b="4445"/>
+            <wp:docPr id="2113946327" name="Picture 3" descr="A diagram of a diagram&#10;&#10;Description automatically generated"/>
             <wp:cNvGraphicFramePr>
               <a:graphicFrameLocks xmlns:a="http://schemas.openxmlformats.org/drawingml/2006/main" noChangeAspect="1"/>
             </wp:cNvGraphicFramePr>
@@ -176,7 +753,7 @@
               <a:graphicData uri="http://schemas.openxmlformats.org/drawingml/2006/picture">
                 <pic:pic xmlns:pic="http://schemas.openxmlformats.org/drawingml/2006/picture">
                   <pic:nvPicPr>
-                    <pic:cNvPr id="0" name="Picture 3"/>
+                    <pic:cNvPr id="2113946327" name="Picture 3" descr="A diagram of a diagram&#10;&#10;Description automatically generated"/>
                     <pic:cNvPicPr>
                       <a:picLocks noChangeAspect="1" noChangeArrowheads="1"/>
                     </pic:cNvPicPr>
@@ -197,7 +774,7 @@
                   <pic:spPr bwMode="auto">
                     <a:xfrm>
                       <a:off x="0" y="0"/>
-                      <a:ext cx="5943600" cy="3248025"/>
+                      <a:ext cx="5943600" cy="4891405"/>
                     </a:xfrm>
                     <a:prstGeom prst="rect">
                       <a:avLst/>
@@ -216,17 +793,183 @@
     </w:p>
     <w:p>
       <w:pPr>
-        <w:rPr>
-          <w:sz w:val="18"/>
-          <w:szCs w:val="18"/>
-          <w:lang w:val="en-US"/>
+        <w:spacing w:after="0" w:line="240" w:lineRule="auto"/>
+        <w:jc w:val="center"/>
+        <w:textAlignment w:val="baseline"/>
+        <w:rPr>
+          <w:rFonts w:ascii="Calibri" w:eastAsia="Times New Roman" w:hAnsi="Calibri" w:cs="Calibri"/>
+          <w:lang w:val="en-US" w:eastAsia="vi-VN"/>
+          <w14:ligatures w14:val="none"/>
         </w:rPr>
       </w:pPr>
-      <w:r>
-        <w:rPr>
-          <w:sz w:val="18"/>
-          <w:szCs w:val="18"/>
-          <w:lang w:val="en-US"/>
+      <w:proofErr w:type="spellStart"/>
+      <w:r>
+        <w:rPr>
+          <w:rFonts w:ascii="Calibri" w:eastAsia="Times New Roman" w:hAnsi="Calibri" w:cs="Calibri"/>
+          <w:lang w:val="en-US" w:eastAsia="vi-VN"/>
+          <w14:ligatures w14:val="none"/>
+        </w:rPr>
+        <w:t>Biểu</w:t>
+      </w:r>
+      <w:proofErr w:type="spellEnd"/>
+      <w:r>
+        <w:rPr>
+          <w:rFonts w:ascii="Calibri" w:eastAsia="Times New Roman" w:hAnsi="Calibri" w:cs="Calibri"/>
+          <w:lang w:val="en-US" w:eastAsia="vi-VN"/>
+          <w14:ligatures w14:val="none"/>
+        </w:rPr>
+        <w:t xml:space="preserve"> </w:t>
+      </w:r>
+      <w:proofErr w:type="spellStart"/>
+      <w:r>
+        <w:rPr>
+          <w:rFonts w:ascii="Calibri" w:eastAsia="Times New Roman" w:hAnsi="Calibri" w:cs="Calibri"/>
+          <w:lang w:val="en-US" w:eastAsia="vi-VN"/>
+          <w14:ligatures w14:val="none"/>
+        </w:rPr>
+        <w:t>đồ</w:t>
+      </w:r>
+      <w:proofErr w:type="spellEnd"/>
+      <w:r>
+        <w:rPr>
+          <w:rFonts w:ascii="Calibri" w:eastAsia="Times New Roman" w:hAnsi="Calibri" w:cs="Calibri"/>
+          <w:lang w:val="en-US" w:eastAsia="vi-VN"/>
+          <w14:ligatures w14:val="none"/>
+        </w:rPr>
+        <w:t xml:space="preserve"> </w:t>
+      </w:r>
+      <w:proofErr w:type="spellStart"/>
+      <w:r>
+        <w:rPr>
+          <w:rFonts w:ascii="Calibri" w:eastAsia="Times New Roman" w:hAnsi="Calibri" w:cs="Calibri"/>
+          <w:lang w:val="en-US" w:eastAsia="vi-VN"/>
+          <w14:ligatures w14:val="none"/>
+        </w:rPr>
+        <w:t>trình</w:t>
+      </w:r>
+      <w:proofErr w:type="spellEnd"/>
+      <w:r>
+        <w:rPr>
+          <w:rFonts w:ascii="Calibri" w:eastAsia="Times New Roman" w:hAnsi="Calibri" w:cs="Calibri"/>
+          <w:lang w:val="en-US" w:eastAsia="vi-VN"/>
+          <w14:ligatures w14:val="none"/>
+        </w:rPr>
+        <w:t xml:space="preserve"> </w:t>
+      </w:r>
+      <w:proofErr w:type="spellStart"/>
+      <w:r>
+        <w:rPr>
+          <w:rFonts w:ascii="Calibri" w:eastAsia="Times New Roman" w:hAnsi="Calibri" w:cs="Calibri"/>
+          <w:lang w:val="en-US" w:eastAsia="vi-VN"/>
+          <w14:ligatures w14:val="none"/>
+        </w:rPr>
+        <w:t>tự</w:t>
+      </w:r>
+      <w:proofErr w:type="spellEnd"/>
+      <w:r>
+        <w:rPr>
+          <w:rFonts w:ascii="Calibri" w:eastAsia="Times New Roman" w:hAnsi="Calibri" w:cs="Calibri"/>
+          <w:lang w:val="en-US" w:eastAsia="vi-VN"/>
+          <w14:ligatures w14:val="none"/>
+        </w:rPr>
+        <w:t xml:space="preserve"> </w:t>
+      </w:r>
+      <w:proofErr w:type="spellStart"/>
+      <w:r>
+        <w:rPr>
+          <w:rFonts w:ascii="Calibri" w:eastAsia="Times New Roman" w:hAnsi="Calibri" w:cs="Calibri"/>
+          <w:lang w:val="en-US" w:eastAsia="vi-VN"/>
+          <w14:ligatures w14:val="none"/>
+        </w:rPr>
+        <w:t>cho</w:t>
+      </w:r>
+      <w:proofErr w:type="spellEnd"/>
+      <w:r>
+        <w:rPr>
+          <w:rFonts w:ascii="Calibri" w:eastAsia="Times New Roman" w:hAnsi="Calibri" w:cs="Calibri"/>
+          <w:lang w:val="en-US" w:eastAsia="vi-VN"/>
+          <w14:ligatures w14:val="none"/>
+        </w:rPr>
+        <w:t xml:space="preserve"> flow 2 “</w:t>
+      </w:r>
+      <w:proofErr w:type="spellStart"/>
+      <w:r>
+        <w:rPr>
+          <w:rFonts w:ascii="Calibri" w:eastAsia="Times New Roman" w:hAnsi="Calibri" w:cs="Calibri"/>
+          <w:lang w:val="en-US" w:eastAsia="vi-VN"/>
+          <w14:ligatures w14:val="none"/>
+        </w:rPr>
+        <w:t>Bấm</w:t>
+      </w:r>
+      <w:proofErr w:type="spellEnd"/>
+      <w:r>
+        <w:rPr>
+          <w:rFonts w:ascii="Calibri" w:eastAsia="Times New Roman" w:hAnsi="Calibri" w:cs="Calibri"/>
+          <w:lang w:val="en-US" w:eastAsia="vi-VN"/>
+          <w14:ligatures w14:val="none"/>
+        </w:rPr>
+        <w:t xml:space="preserve"> </w:t>
+      </w:r>
+      <w:proofErr w:type="spellStart"/>
+      <w:r>
+        <w:rPr>
+          <w:rFonts w:ascii="Calibri" w:eastAsia="Times New Roman" w:hAnsi="Calibri" w:cs="Calibri"/>
+          <w:lang w:val="en-US" w:eastAsia="vi-VN"/>
+          <w14:ligatures w14:val="none"/>
+        </w:rPr>
+        <w:t>nút</w:t>
+      </w:r>
+      <w:proofErr w:type="spellEnd"/>
+      <w:r>
+        <w:rPr>
+          <w:rFonts w:ascii="Calibri" w:eastAsia="Times New Roman" w:hAnsi="Calibri" w:cs="Calibri"/>
+          <w:lang w:val="en-US" w:eastAsia="vi-VN"/>
+          <w14:ligatures w14:val="none"/>
+        </w:rPr>
+        <w:t xml:space="preserve"> </w:t>
+      </w:r>
+      <w:proofErr w:type="gramStart"/>
+      <w:r>
+        <w:rPr>
+          <w:rFonts w:ascii="Calibri" w:eastAsia="Times New Roman" w:hAnsi="Calibri" w:cs="Calibri"/>
+          <w:lang w:val="en-US" w:eastAsia="vi-VN"/>
+          <w14:ligatures w14:val="none"/>
+        </w:rPr>
+        <w:t>Lưu</w:t>
+      </w:r>
+      <w:proofErr w:type="gramEnd"/>
+      <w:r>
+        <w:rPr>
+          <w:rFonts w:ascii="Calibri" w:eastAsia="Times New Roman" w:hAnsi="Calibri" w:cs="Calibri"/>
+          <w:lang w:val="en-US" w:eastAsia="vi-VN"/>
+          <w14:ligatures w14:val="none"/>
+        </w:rPr>
+        <w:t>”</w:t>
+      </w:r>
+    </w:p>
+    <w:p>
+      <w:pPr>
+        <w:rPr>
+          <w:rFonts w:ascii="Calibri" w:eastAsia="Times New Roman" w:hAnsi="Calibri" w:cs="Calibri"/>
+          <w:b/>
+          <w:bCs/>
+          <w:color w:val="4F81BD"/>
+          <w:sz w:val="26"/>
+          <w:szCs w:val="26"/>
+          <w:lang w:val="en-US" w:eastAsia="vi-VN"/>
+          <w14:ligatures w14:val="none"/>
+        </w:rPr>
+      </w:pPr>
+      <w:r>
+        <w:rPr>
+          <w:rFonts w:ascii="Calibri" w:eastAsia="Times New Roman" w:hAnsi="Calibri" w:cs="Calibri"/>
+          <w:b/>
+          <w:bCs/>
+          <w:color w:val="4F81BD"/>
+          <w:sz w:val="26"/>
+          <w:szCs w:val="26"/>
+          <w:lang w:val="en-US" w:eastAsia="vi-VN"/>
+          <w14:ligatures w14:val="none"/>
         </w:rPr>
         <w:br w:type="page"/>
       </w:r>
@@ -240,28 +983,250 @@
           <w:b/>
           <w:bCs/>
           <w:color w:val="4F81BD"/>
-          <w:lang w:eastAsia="vi-VN"/>
+          <w:sz w:val="26"/>
+          <w:szCs w:val="26"/>
+          <w:lang w:val="en-US" w:eastAsia="vi-VN"/>
           <w14:ligatures w14:val="none"/>
         </w:rPr>
       </w:pPr>
-      <w:r>
-        <w:rPr>
-          <w:rFonts w:ascii="Calibri" w:eastAsia="Times New Roman" w:hAnsi="Calibri" w:cs="Calibri"/>
-          <w:b/>
-          <w:bCs/>
-          <w:color w:val="4F81BD"/>
+      <w:proofErr w:type="spellStart"/>
+      <w:r>
+        <w:rPr>
+          <w:rFonts w:ascii="Calibri" w:eastAsia="Times New Roman" w:hAnsi="Calibri" w:cs="Calibri"/>
+          <w:b/>
+          <w:bCs/>
+          <w:color w:val="4F81BD"/>
+          <w:sz w:val="26"/>
+          <w:szCs w:val="26"/>
           <w:lang w:val="en-US" w:eastAsia="vi-VN"/>
           <w14:ligatures w14:val="none"/>
         </w:rPr>
         <w:lastRenderedPageBreak/>
-        <w:t xml:space="preserve">Biểu đồ lớp “Sửa thông tin chấm công” </w:t>
+        <w:t>Biểu</w:t>
+      </w:r>
+      <w:proofErr w:type="spellEnd"/>
+      <w:r>
+        <w:rPr>
+          <w:rFonts w:ascii="Calibri" w:eastAsia="Times New Roman" w:hAnsi="Calibri" w:cs="Calibri"/>
+          <w:b/>
+          <w:bCs/>
+          <w:color w:val="4F81BD"/>
+          <w:sz w:val="26"/>
+          <w:szCs w:val="26"/>
+          <w:lang w:val="en-US" w:eastAsia="vi-VN"/>
+          <w14:ligatures w14:val="none"/>
+        </w:rPr>
+        <w:t xml:space="preserve"> </w:t>
+      </w:r>
+      <w:proofErr w:type="spellStart"/>
+      <w:r>
+        <w:rPr>
+          <w:rFonts w:ascii="Calibri" w:eastAsia="Times New Roman" w:hAnsi="Calibri" w:cs="Calibri"/>
+          <w:b/>
+          <w:bCs/>
+          <w:color w:val="4F81BD"/>
+          <w:sz w:val="26"/>
+          <w:szCs w:val="26"/>
+          <w:lang w:val="en-US" w:eastAsia="vi-VN"/>
+          <w14:ligatures w14:val="none"/>
+        </w:rPr>
+        <w:t>đồ</w:t>
+      </w:r>
+      <w:proofErr w:type="spellEnd"/>
+      <w:r>
+        <w:rPr>
+          <w:rFonts w:ascii="Calibri" w:eastAsia="Times New Roman" w:hAnsi="Calibri" w:cs="Calibri"/>
+          <w:b/>
+          <w:bCs/>
+          <w:color w:val="4F81BD"/>
+          <w:sz w:val="26"/>
+          <w:szCs w:val="26"/>
+          <w:lang w:val="en-US" w:eastAsia="vi-VN"/>
+          <w14:ligatures w14:val="none"/>
+        </w:rPr>
+        <w:t xml:space="preserve"> </w:t>
+      </w:r>
+      <w:proofErr w:type="spellStart"/>
+      <w:r>
+        <w:rPr>
+          <w:rFonts w:ascii="Calibri" w:eastAsia="Times New Roman" w:hAnsi="Calibri" w:cs="Calibri"/>
+          <w:b/>
+          <w:bCs/>
+          <w:color w:val="4F81BD"/>
+          <w:sz w:val="26"/>
+          <w:szCs w:val="26"/>
+          <w:lang w:val="en-US" w:eastAsia="vi-VN"/>
+          <w14:ligatures w14:val="none"/>
+        </w:rPr>
+        <w:t>giao</w:t>
+      </w:r>
+      <w:proofErr w:type="spellEnd"/>
+      <w:r>
+        <w:rPr>
+          <w:rFonts w:ascii="Calibri" w:eastAsia="Times New Roman" w:hAnsi="Calibri" w:cs="Calibri"/>
+          <w:b/>
+          <w:bCs/>
+          <w:color w:val="4F81BD"/>
+          <w:sz w:val="26"/>
+          <w:szCs w:val="26"/>
+          <w:lang w:val="en-US" w:eastAsia="vi-VN"/>
+          <w14:ligatures w14:val="none"/>
+        </w:rPr>
+        <w:t xml:space="preserve"> </w:t>
+      </w:r>
+      <w:proofErr w:type="spellStart"/>
+      <w:r>
+        <w:rPr>
+          <w:rFonts w:ascii="Calibri" w:eastAsia="Times New Roman" w:hAnsi="Calibri" w:cs="Calibri"/>
+          <w:b/>
+          <w:bCs/>
+          <w:color w:val="4F81BD"/>
+          <w:sz w:val="26"/>
+          <w:szCs w:val="26"/>
+          <w:lang w:val="en-US" w:eastAsia="vi-VN"/>
+          <w14:ligatures w14:val="none"/>
+        </w:rPr>
+        <w:t>tiếp</w:t>
+      </w:r>
+      <w:proofErr w:type="spellEnd"/>
+      <w:r>
+        <w:rPr>
+          <w:rFonts w:ascii="Calibri" w:eastAsia="Times New Roman" w:hAnsi="Calibri" w:cs="Calibri"/>
+          <w:b/>
+          <w:bCs/>
+          <w:color w:val="4F81BD"/>
+          <w:sz w:val="26"/>
+          <w:szCs w:val="26"/>
+          <w:lang w:val="en-US" w:eastAsia="vi-VN"/>
+          <w14:ligatures w14:val="none"/>
+        </w:rPr>
+        <w:t xml:space="preserve"> “</w:t>
+      </w:r>
+      <w:proofErr w:type="spellStart"/>
+      <w:r>
+        <w:rPr>
+          <w:rFonts w:ascii="Calibri" w:eastAsia="Times New Roman" w:hAnsi="Calibri" w:cs="Calibri"/>
+          <w:b/>
+          <w:bCs/>
+          <w:color w:val="4F81BD"/>
+          <w:sz w:val="26"/>
+          <w:szCs w:val="26"/>
+          <w:lang w:val="en-US" w:eastAsia="vi-VN"/>
+          <w14:ligatures w14:val="none"/>
+        </w:rPr>
+        <w:t>Sửa</w:t>
+      </w:r>
+      <w:proofErr w:type="spellEnd"/>
+      <w:r>
+        <w:rPr>
+          <w:rFonts w:ascii="Calibri" w:eastAsia="Times New Roman" w:hAnsi="Calibri" w:cs="Calibri"/>
+          <w:b/>
+          <w:bCs/>
+          <w:color w:val="4F81BD"/>
+          <w:sz w:val="26"/>
+          <w:szCs w:val="26"/>
+          <w:lang w:val="en-US" w:eastAsia="vi-VN"/>
+          <w14:ligatures w14:val="none"/>
+        </w:rPr>
+        <w:t xml:space="preserve"> </w:t>
+      </w:r>
+      <w:proofErr w:type="spellStart"/>
+      <w:r>
+        <w:rPr>
+          <w:rFonts w:ascii="Calibri" w:eastAsia="Times New Roman" w:hAnsi="Calibri" w:cs="Calibri"/>
+          <w:b/>
+          <w:bCs/>
+          <w:color w:val="4F81BD"/>
+          <w:sz w:val="26"/>
+          <w:szCs w:val="26"/>
+          <w:lang w:val="en-US" w:eastAsia="vi-VN"/>
+          <w14:ligatures w14:val="none"/>
+        </w:rPr>
+        <w:t>thông</w:t>
+      </w:r>
+      <w:proofErr w:type="spellEnd"/>
+      <w:r>
+        <w:rPr>
+          <w:rFonts w:ascii="Calibri" w:eastAsia="Times New Roman" w:hAnsi="Calibri" w:cs="Calibri"/>
+          <w:b/>
+          <w:bCs/>
+          <w:color w:val="4F81BD"/>
+          <w:sz w:val="26"/>
+          <w:szCs w:val="26"/>
+          <w:lang w:val="en-US" w:eastAsia="vi-VN"/>
+          <w14:ligatures w14:val="none"/>
+        </w:rPr>
+        <w:t xml:space="preserve"> tin </w:t>
+      </w:r>
+      <w:proofErr w:type="spellStart"/>
+      <w:r>
+        <w:rPr>
+          <w:rFonts w:ascii="Calibri" w:eastAsia="Times New Roman" w:hAnsi="Calibri" w:cs="Calibri"/>
+          <w:b/>
+          <w:bCs/>
+          <w:color w:val="4F81BD"/>
+          <w:sz w:val="26"/>
+          <w:szCs w:val="26"/>
+          <w:lang w:val="en-US" w:eastAsia="vi-VN"/>
+          <w14:ligatures w14:val="none"/>
+        </w:rPr>
+        <w:t>chấm</w:t>
+      </w:r>
+      <w:proofErr w:type="spellEnd"/>
+      <w:r>
+        <w:rPr>
+          <w:rFonts w:ascii="Calibri" w:eastAsia="Times New Roman" w:hAnsi="Calibri" w:cs="Calibri"/>
+          <w:b/>
+          <w:bCs/>
+          <w:color w:val="4F81BD"/>
+          <w:sz w:val="26"/>
+          <w:szCs w:val="26"/>
+          <w:lang w:val="en-US" w:eastAsia="vi-VN"/>
+          <w14:ligatures w14:val="none"/>
+        </w:rPr>
+        <w:t xml:space="preserve"> </w:t>
+      </w:r>
+      <w:proofErr w:type="spellStart"/>
+      <w:r>
+        <w:rPr>
+          <w:rFonts w:ascii="Calibri" w:eastAsia="Times New Roman" w:hAnsi="Calibri" w:cs="Calibri"/>
+          <w:b/>
+          <w:bCs/>
+          <w:color w:val="4F81BD"/>
+          <w:sz w:val="26"/>
+          <w:szCs w:val="26"/>
+          <w:lang w:val="en-US" w:eastAsia="vi-VN"/>
+          <w14:ligatures w14:val="none"/>
+        </w:rPr>
+        <w:t>công</w:t>
+      </w:r>
+      <w:proofErr w:type="spellEnd"/>
+      <w:r>
+        <w:rPr>
+          <w:rFonts w:ascii="Calibri" w:eastAsia="Times New Roman" w:hAnsi="Calibri" w:cs="Calibri"/>
+          <w:b/>
+          <w:bCs/>
+          <w:color w:val="4F81BD"/>
+          <w:sz w:val="26"/>
+          <w:szCs w:val="26"/>
+          <w:lang w:val="en-US" w:eastAsia="vi-VN"/>
+          <w14:ligatures w14:val="none"/>
+        </w:rPr>
+        <w:t xml:space="preserve">” </w:t>
       </w:r>
     </w:p>
     <w:p>
       <w:pPr>
         <w:jc w:val="center"/>
         <w:rPr>
-          <w:lang w:val="en-US"/>
+          <w:rFonts w:ascii="Calibri" w:eastAsia="Times New Roman" w:hAnsi="Calibri" w:cs="Calibri"/>
+          <w:b/>
+          <w:bCs/>
+          <w:color w:val="4F81BD"/>
+          <w:sz w:val="26"/>
+          <w:szCs w:val="26"/>
+          <w:lang w:val="en-US" w:eastAsia="vi-VN"/>
+          <w14:ligatures w14:val="none"/>
         </w:rPr>
       </w:pPr>
       <w:r>
@@ -269,10 +1234,10 @@
           <w:noProof/>
         </w:rPr>
         <w:drawing>
-          <wp:inline distT="0" distB="0" distL="0" distR="0" wp14:anchorId="21A0D455" wp14:editId="4ECBC659">
-            <wp:extent cx="5943600" cy="4618355"/>
+          <wp:inline distT="0" distB="0" distL="0" distR="0" wp14:anchorId="4BB01B23" wp14:editId="505AB2E1">
+            <wp:extent cx="5943600" cy="3434715"/>
             <wp:effectExtent l="0" t="0" r="0" b="0"/>
-            <wp:docPr id="1654645619" name="Picture 3" descr="A screenshot of a computer&#10;&#10;Description automatically generated"/>
+            <wp:docPr id="1404797597" name="Picture 2" descr="A diagram of a diagram of a diagram&#10;&#10;Description automatically generated"/>
             <wp:cNvGraphicFramePr>
               <a:graphicFrameLocks xmlns:a="http://schemas.openxmlformats.org/drawingml/2006/main" noChangeAspect="1"/>
             </wp:cNvGraphicFramePr>
@@ -280,7 +1245,7 @@
               <a:graphicData uri="http://schemas.openxmlformats.org/drawingml/2006/picture">
                 <pic:pic xmlns:pic="http://schemas.openxmlformats.org/drawingml/2006/picture">
                   <pic:nvPicPr>
-                    <pic:cNvPr id="1654645619" name="Picture 3" descr="A screenshot of a computer&#10;&#10;Description automatically generated"/>
+                    <pic:cNvPr id="1404797597" name="Picture 2" descr="A diagram of a diagram of a diagram&#10;&#10;Description automatically generated"/>
                     <pic:cNvPicPr>
                       <a:picLocks noChangeAspect="1" noChangeArrowheads="1"/>
                     </pic:cNvPicPr>
@@ -301,7 +1266,7 @@
                   <pic:spPr bwMode="auto">
                     <a:xfrm>
                       <a:off x="0" y="0"/>
-                      <a:ext cx="5943600" cy="4618355"/>
+                      <a:ext cx="5943600" cy="3434715"/>
                     </a:xfrm>
                     <a:prstGeom prst="rect">
                       <a:avLst/>
@@ -322,11 +1287,573 @@
       <w:pPr>
         <w:jc w:val="center"/>
         <w:rPr>
+          <w:rFonts w:ascii="Calibri" w:eastAsia="Times New Roman" w:hAnsi="Calibri" w:cs="Calibri"/>
+          <w:color w:val="4F81BD"/>
+          <w:lang w:val="en-US" w:eastAsia="vi-VN"/>
+          <w14:ligatures w14:val="none"/>
+        </w:rPr>
+      </w:pPr>
+      <w:proofErr w:type="spellStart"/>
+      <w:r>
+        <w:rPr>
+          <w:rFonts w:ascii="Calibri" w:eastAsia="Times New Roman" w:hAnsi="Calibri" w:cs="Calibri"/>
+          <w:lang w:val="en-US" w:eastAsia="vi-VN"/>
+          <w14:ligatures w14:val="none"/>
+        </w:rPr>
+        <w:t>Biểu</w:t>
+      </w:r>
+      <w:proofErr w:type="spellEnd"/>
+      <w:r>
+        <w:rPr>
+          <w:rFonts w:ascii="Calibri" w:eastAsia="Times New Roman" w:hAnsi="Calibri" w:cs="Calibri"/>
+          <w:lang w:val="en-US" w:eastAsia="vi-VN"/>
+          <w14:ligatures w14:val="none"/>
+        </w:rPr>
+        <w:t xml:space="preserve"> </w:t>
+      </w:r>
+      <w:proofErr w:type="spellStart"/>
+      <w:r>
+        <w:rPr>
+          <w:rFonts w:ascii="Calibri" w:eastAsia="Times New Roman" w:hAnsi="Calibri" w:cs="Calibri"/>
+          <w:lang w:val="en-US" w:eastAsia="vi-VN"/>
+          <w14:ligatures w14:val="none"/>
+        </w:rPr>
+        <w:t>đồ</w:t>
+      </w:r>
+      <w:proofErr w:type="spellEnd"/>
+      <w:r>
+        <w:rPr>
+          <w:rFonts w:ascii="Calibri" w:eastAsia="Times New Roman" w:hAnsi="Calibri" w:cs="Calibri"/>
+          <w:lang w:val="en-US" w:eastAsia="vi-VN"/>
+          <w14:ligatures w14:val="none"/>
+        </w:rPr>
+        <w:t xml:space="preserve"> </w:t>
+      </w:r>
+      <w:proofErr w:type="spellStart"/>
+      <w:r>
+        <w:rPr>
+          <w:rFonts w:ascii="Calibri" w:eastAsia="Times New Roman" w:hAnsi="Calibri" w:cs="Calibri"/>
+          <w:lang w:val="en-US" w:eastAsia="vi-VN"/>
+          <w14:ligatures w14:val="none"/>
+        </w:rPr>
+        <w:t>giao</w:t>
+      </w:r>
+      <w:proofErr w:type="spellEnd"/>
+      <w:r>
+        <w:rPr>
+          <w:rFonts w:ascii="Calibri" w:eastAsia="Times New Roman" w:hAnsi="Calibri" w:cs="Calibri"/>
+          <w:lang w:val="en-US" w:eastAsia="vi-VN"/>
+          <w14:ligatures w14:val="none"/>
+        </w:rPr>
+        <w:t xml:space="preserve"> </w:t>
+      </w:r>
+      <w:proofErr w:type="spellStart"/>
+      <w:r>
+        <w:rPr>
+          <w:rFonts w:ascii="Calibri" w:eastAsia="Times New Roman" w:hAnsi="Calibri" w:cs="Calibri"/>
+          <w:lang w:val="en-US" w:eastAsia="vi-VN"/>
+          <w14:ligatures w14:val="none"/>
+        </w:rPr>
+        <w:t>tiếp</w:t>
+      </w:r>
+      <w:proofErr w:type="spellEnd"/>
+      <w:r>
+        <w:rPr>
+          <w:rFonts w:ascii="Calibri" w:eastAsia="Times New Roman" w:hAnsi="Calibri" w:cs="Calibri"/>
+          <w:lang w:val="en-US" w:eastAsia="vi-VN"/>
+          <w14:ligatures w14:val="none"/>
+        </w:rPr>
+        <w:t xml:space="preserve"> </w:t>
+      </w:r>
+      <w:proofErr w:type="spellStart"/>
+      <w:r>
+        <w:rPr>
+          <w:rFonts w:ascii="Calibri" w:eastAsia="Times New Roman" w:hAnsi="Calibri" w:cs="Calibri"/>
+          <w:lang w:val="en-US" w:eastAsia="vi-VN"/>
+          <w14:ligatures w14:val="none"/>
+        </w:rPr>
+        <w:t>cho</w:t>
+      </w:r>
+      <w:proofErr w:type="spellEnd"/>
+      <w:r>
+        <w:rPr>
+          <w:rFonts w:ascii="Calibri" w:eastAsia="Times New Roman" w:hAnsi="Calibri" w:cs="Calibri"/>
+          <w:lang w:val="en-US" w:eastAsia="vi-VN"/>
+          <w14:ligatures w14:val="none"/>
+        </w:rPr>
+        <w:t xml:space="preserve"> flow “</w:t>
+      </w:r>
+      <w:proofErr w:type="spellStart"/>
+      <w:r>
+        <w:rPr>
+          <w:rFonts w:ascii="Calibri" w:eastAsia="Times New Roman" w:hAnsi="Calibri" w:cs="Calibri"/>
+          <w:lang w:val="en-US" w:eastAsia="vi-VN"/>
+          <w14:ligatures w14:val="none"/>
+        </w:rPr>
+        <w:t>Bấm</w:t>
+      </w:r>
+      <w:proofErr w:type="spellEnd"/>
+      <w:r>
+        <w:rPr>
+          <w:rFonts w:ascii="Calibri" w:eastAsia="Times New Roman" w:hAnsi="Calibri" w:cs="Calibri"/>
+          <w:lang w:val="en-US" w:eastAsia="vi-VN"/>
+          <w14:ligatures w14:val="none"/>
+        </w:rPr>
+        <w:t xml:space="preserve"> </w:t>
+      </w:r>
+      <w:proofErr w:type="spellStart"/>
+      <w:r>
+        <w:rPr>
+          <w:rFonts w:ascii="Calibri" w:eastAsia="Times New Roman" w:hAnsi="Calibri" w:cs="Calibri"/>
+          <w:lang w:val="en-US" w:eastAsia="vi-VN"/>
+          <w14:ligatures w14:val="none"/>
+        </w:rPr>
+        <w:t>nút</w:t>
+      </w:r>
+      <w:proofErr w:type="spellEnd"/>
+      <w:r>
+        <w:rPr>
+          <w:rFonts w:ascii="Calibri" w:eastAsia="Times New Roman" w:hAnsi="Calibri" w:cs="Calibri"/>
+          <w:lang w:val="en-US" w:eastAsia="vi-VN"/>
+          <w14:ligatures w14:val="none"/>
+        </w:rPr>
+        <w:t xml:space="preserve"> </w:t>
+      </w:r>
+      <w:proofErr w:type="spellStart"/>
+      <w:r>
+        <w:rPr>
+          <w:rFonts w:ascii="Calibri" w:eastAsia="Times New Roman" w:hAnsi="Calibri" w:cs="Calibri"/>
+          <w:lang w:val="en-US" w:eastAsia="vi-VN"/>
+          <w14:ligatures w14:val="none"/>
+        </w:rPr>
+        <w:t>thoát</w:t>
+      </w:r>
+      <w:proofErr w:type="spellEnd"/>
+      <w:r>
+        <w:rPr>
+          <w:rFonts w:ascii="Calibri" w:eastAsia="Times New Roman" w:hAnsi="Calibri" w:cs="Calibri"/>
+          <w:lang w:val="en-US" w:eastAsia="vi-VN"/>
+          <w14:ligatures w14:val="none"/>
+        </w:rPr>
+        <w:t>”</w:t>
+      </w:r>
+      <w:r>
+        <w:rPr>
+          <w:rFonts w:ascii="Calibri" w:eastAsia="Times New Roman" w:hAnsi="Calibri" w:cs="Calibri"/>
+          <w:color w:val="4F81BD"/>
+          <w:lang w:val="en-US" w:eastAsia="vi-VN"/>
+          <w14:ligatures w14:val="none"/>
+        </w:rPr>
+        <w:br w:type="page"/>
+      </w:r>
+    </w:p>
+    <w:p>
+      <w:pPr>
+        <w:spacing w:after="0" w:line="240" w:lineRule="auto"/>
+        <w:textAlignment w:val="baseline"/>
+        <w:rPr>
+          <w:rFonts w:ascii="Calibri" w:eastAsia="Times New Roman" w:hAnsi="Calibri" w:cs="Calibri"/>
+          <w:b/>
+          <w:bCs/>
+          <w:color w:val="4F81BD"/>
+          <w:sz w:val="26"/>
+          <w:szCs w:val="26"/>
+          <w:lang w:eastAsia="vi-VN"/>
+          <w14:ligatures w14:val="none"/>
+        </w:rPr>
+      </w:pPr>
+      <w:proofErr w:type="spellStart"/>
+      <w:r>
+        <w:rPr>
+          <w:rFonts w:ascii="Calibri" w:eastAsia="Times New Roman" w:hAnsi="Calibri" w:cs="Calibri"/>
+          <w:b/>
+          <w:bCs/>
+          <w:color w:val="4F81BD"/>
+          <w:sz w:val="26"/>
+          <w:szCs w:val="26"/>
+          <w:lang w:val="en-US" w:eastAsia="vi-VN"/>
+          <w14:ligatures w14:val="none"/>
+        </w:rPr>
+        <w:lastRenderedPageBreak/>
+        <w:t>Biểu</w:t>
+      </w:r>
+      <w:proofErr w:type="spellEnd"/>
+      <w:r>
+        <w:rPr>
+          <w:rFonts w:ascii="Calibri" w:eastAsia="Times New Roman" w:hAnsi="Calibri" w:cs="Calibri"/>
+          <w:b/>
+          <w:bCs/>
+          <w:color w:val="4F81BD"/>
+          <w:sz w:val="26"/>
+          <w:szCs w:val="26"/>
+          <w:lang w:val="en-US" w:eastAsia="vi-VN"/>
+          <w14:ligatures w14:val="none"/>
+        </w:rPr>
+        <w:t xml:space="preserve"> </w:t>
+      </w:r>
+      <w:proofErr w:type="spellStart"/>
+      <w:r>
+        <w:rPr>
+          <w:rFonts w:ascii="Calibri" w:eastAsia="Times New Roman" w:hAnsi="Calibri" w:cs="Calibri"/>
+          <w:b/>
+          <w:bCs/>
+          <w:color w:val="4F81BD"/>
+          <w:sz w:val="26"/>
+          <w:szCs w:val="26"/>
+          <w:lang w:val="en-US" w:eastAsia="vi-VN"/>
+          <w14:ligatures w14:val="none"/>
+        </w:rPr>
+        <w:t>đồ</w:t>
+      </w:r>
+      <w:proofErr w:type="spellEnd"/>
+      <w:r>
+        <w:rPr>
+          <w:rFonts w:ascii="Calibri" w:eastAsia="Times New Roman" w:hAnsi="Calibri" w:cs="Calibri"/>
+          <w:b/>
+          <w:bCs/>
+          <w:color w:val="4F81BD"/>
+          <w:sz w:val="26"/>
+          <w:szCs w:val="26"/>
+          <w:lang w:val="en-US" w:eastAsia="vi-VN"/>
+          <w14:ligatures w14:val="none"/>
+        </w:rPr>
+        <w:t xml:space="preserve"> </w:t>
+      </w:r>
+      <w:proofErr w:type="spellStart"/>
+      <w:r>
+        <w:rPr>
+          <w:rFonts w:ascii="Calibri" w:eastAsia="Times New Roman" w:hAnsi="Calibri" w:cs="Calibri"/>
+          <w:b/>
+          <w:bCs/>
+          <w:color w:val="4F81BD"/>
+          <w:sz w:val="26"/>
+          <w:szCs w:val="26"/>
+          <w:lang w:val="en-US" w:eastAsia="vi-VN"/>
+          <w14:ligatures w14:val="none"/>
+        </w:rPr>
+        <w:t>lớp</w:t>
+      </w:r>
+      <w:proofErr w:type="spellEnd"/>
+      <w:r>
+        <w:rPr>
+          <w:rFonts w:ascii="Calibri" w:eastAsia="Times New Roman" w:hAnsi="Calibri" w:cs="Calibri"/>
+          <w:b/>
+          <w:bCs/>
+          <w:color w:val="4F81BD"/>
+          <w:sz w:val="26"/>
+          <w:szCs w:val="26"/>
+          <w:lang w:val="en-US" w:eastAsia="vi-VN"/>
+          <w14:ligatures w14:val="none"/>
+        </w:rPr>
+        <w:t xml:space="preserve"> “</w:t>
+      </w:r>
+      <w:proofErr w:type="spellStart"/>
+      <w:r>
+        <w:rPr>
+          <w:rFonts w:ascii="Calibri" w:eastAsia="Times New Roman" w:hAnsi="Calibri" w:cs="Calibri"/>
+          <w:b/>
+          <w:bCs/>
+          <w:color w:val="4F81BD"/>
+          <w:sz w:val="26"/>
+          <w:szCs w:val="26"/>
+          <w:lang w:val="en-US" w:eastAsia="vi-VN"/>
+          <w14:ligatures w14:val="none"/>
+        </w:rPr>
+        <w:t>Sửa</w:t>
+      </w:r>
+      <w:proofErr w:type="spellEnd"/>
+      <w:r>
+        <w:rPr>
+          <w:rFonts w:ascii="Calibri" w:eastAsia="Times New Roman" w:hAnsi="Calibri" w:cs="Calibri"/>
+          <w:b/>
+          <w:bCs/>
+          <w:color w:val="4F81BD"/>
+          <w:sz w:val="26"/>
+          <w:szCs w:val="26"/>
+          <w:lang w:val="en-US" w:eastAsia="vi-VN"/>
+          <w14:ligatures w14:val="none"/>
+        </w:rPr>
+        <w:t xml:space="preserve"> </w:t>
+      </w:r>
+      <w:proofErr w:type="spellStart"/>
+      <w:r>
+        <w:rPr>
+          <w:rFonts w:ascii="Calibri" w:eastAsia="Times New Roman" w:hAnsi="Calibri" w:cs="Calibri"/>
+          <w:b/>
+          <w:bCs/>
+          <w:color w:val="4F81BD"/>
+          <w:sz w:val="26"/>
+          <w:szCs w:val="26"/>
+          <w:lang w:val="en-US" w:eastAsia="vi-VN"/>
+          <w14:ligatures w14:val="none"/>
+        </w:rPr>
+        <w:t>thông</w:t>
+      </w:r>
+      <w:proofErr w:type="spellEnd"/>
+      <w:r>
+        <w:rPr>
+          <w:rFonts w:ascii="Calibri" w:eastAsia="Times New Roman" w:hAnsi="Calibri" w:cs="Calibri"/>
+          <w:b/>
+          <w:bCs/>
+          <w:color w:val="4F81BD"/>
+          <w:sz w:val="26"/>
+          <w:szCs w:val="26"/>
+          <w:lang w:val="en-US" w:eastAsia="vi-VN"/>
+          <w14:ligatures w14:val="none"/>
+        </w:rPr>
+        <w:t xml:space="preserve"> tin </w:t>
+      </w:r>
+      <w:proofErr w:type="spellStart"/>
+      <w:r>
+        <w:rPr>
+          <w:rFonts w:ascii="Calibri" w:eastAsia="Times New Roman" w:hAnsi="Calibri" w:cs="Calibri"/>
+          <w:b/>
+          <w:bCs/>
+          <w:color w:val="4F81BD"/>
+          <w:sz w:val="26"/>
+          <w:szCs w:val="26"/>
+          <w:lang w:val="en-US" w:eastAsia="vi-VN"/>
+          <w14:ligatures w14:val="none"/>
+        </w:rPr>
+        <w:t>chấm</w:t>
+      </w:r>
+      <w:proofErr w:type="spellEnd"/>
+      <w:r>
+        <w:rPr>
+          <w:rFonts w:ascii="Calibri" w:eastAsia="Times New Roman" w:hAnsi="Calibri" w:cs="Calibri"/>
+          <w:b/>
+          <w:bCs/>
+          <w:color w:val="4F81BD"/>
+          <w:sz w:val="26"/>
+          <w:szCs w:val="26"/>
+          <w:lang w:val="en-US" w:eastAsia="vi-VN"/>
+          <w14:ligatures w14:val="none"/>
+        </w:rPr>
+        <w:t xml:space="preserve"> </w:t>
+      </w:r>
+      <w:proofErr w:type="spellStart"/>
+      <w:r>
+        <w:rPr>
+          <w:rFonts w:ascii="Calibri" w:eastAsia="Times New Roman" w:hAnsi="Calibri" w:cs="Calibri"/>
+          <w:b/>
+          <w:bCs/>
+          <w:color w:val="4F81BD"/>
+          <w:sz w:val="26"/>
+          <w:szCs w:val="26"/>
+          <w:lang w:val="en-US" w:eastAsia="vi-VN"/>
+          <w14:ligatures w14:val="none"/>
+        </w:rPr>
+        <w:t>công</w:t>
+      </w:r>
+      <w:proofErr w:type="spellEnd"/>
+      <w:r>
+        <w:rPr>
+          <w:rFonts w:ascii="Calibri" w:eastAsia="Times New Roman" w:hAnsi="Calibri" w:cs="Calibri"/>
+          <w:b/>
+          <w:bCs/>
+          <w:color w:val="4F81BD"/>
+          <w:sz w:val="26"/>
+          <w:szCs w:val="26"/>
+          <w:lang w:val="en-US" w:eastAsia="vi-VN"/>
+          <w14:ligatures w14:val="none"/>
+        </w:rPr>
+        <w:t xml:space="preserve">” </w:t>
+      </w:r>
+    </w:p>
+    <w:p>
+      <w:pPr>
+        <w:jc w:val="center"/>
+        <w:rPr>
           <w:sz w:val="18"/>
           <w:szCs w:val="18"/>
           <w:lang w:val="en-US"/>
         </w:rPr>
       </w:pPr>
+      <w:r>
+        <w:rPr>
+          <w:noProof/>
+        </w:rPr>
+        <w:drawing>
+          <wp:inline distT="0" distB="0" distL="0" distR="0" wp14:anchorId="67BED70B" wp14:editId="62F9BC54">
+            <wp:extent cx="5943600" cy="4615815"/>
+            <wp:effectExtent l="0" t="0" r="0" b="0"/>
+            <wp:docPr id="2087212902" name="Picture 1" descr="A screenshot of a computer&#10;&#10;Description automatically generated"/>
+            <wp:cNvGraphicFramePr>
+              <a:graphicFrameLocks xmlns:a="http://schemas.openxmlformats.org/drawingml/2006/main" noChangeAspect="1"/>
+            </wp:cNvGraphicFramePr>
+            <a:graphic xmlns:a="http://schemas.openxmlformats.org/drawingml/2006/main">
+              <a:graphicData uri="http://schemas.openxmlformats.org/drawingml/2006/picture">
+                <pic:pic xmlns:pic="http://schemas.openxmlformats.org/drawingml/2006/picture">
+                  <pic:nvPicPr>
+                    <pic:cNvPr id="2087212902" name="Picture 1" descr="A screenshot of a computer&#10;&#10;Description automatically generated"/>
+                    <pic:cNvPicPr>
+                      <a:picLocks noChangeAspect="1" noChangeArrowheads="1"/>
+                    </pic:cNvPicPr>
+                  </pic:nvPicPr>
+                  <pic:blipFill>
+                    <a:blip r:embed="rId8">
+                      <a:extLst>
+                        <a:ext uri="{28A0092B-C50C-407E-A947-70E740481C1C}">
+                          <a14:useLocalDpi xmlns:a14="http://schemas.microsoft.com/office/drawing/2010/main" val="0"/>
+                        </a:ext>
+                      </a:extLst>
+                    </a:blip>
+                    <a:srcRect/>
+                    <a:stretch>
+                      <a:fillRect/>
+                    </a:stretch>
+                  </pic:blipFill>
+                  <pic:spPr bwMode="auto">
+                    <a:xfrm>
+                      <a:off x="0" y="0"/>
+                      <a:ext cx="5943600" cy="4615815"/>
+                    </a:xfrm>
+                    <a:prstGeom prst="rect">
+                      <a:avLst/>
+                    </a:prstGeom>
+                    <a:noFill/>
+                    <a:ln>
+                      <a:noFill/>
+                    </a:ln>
+                  </pic:spPr>
+                </pic:pic>
+              </a:graphicData>
+            </a:graphic>
+          </wp:inline>
+        </w:drawing>
+      </w:r>
+    </w:p>
+    <w:p>
+      <w:pPr>
+        <w:jc w:val="center"/>
+        <w:rPr>
+          <w:lang w:val="en-US"/>
+        </w:rPr>
+      </w:pPr>
+      <w:proofErr w:type="spellStart"/>
+      <w:r>
+        <w:rPr>
+          <w:lang w:val="en-US"/>
+        </w:rPr>
+        <w:t>Biểu</w:t>
+      </w:r>
+      <w:proofErr w:type="spellEnd"/>
+      <w:r>
+        <w:rPr>
+          <w:lang w:val="en-US"/>
+        </w:rPr>
+        <w:t xml:space="preserve"> </w:t>
+      </w:r>
+      <w:proofErr w:type="spellStart"/>
+      <w:r>
+        <w:rPr>
+          <w:lang w:val="en-US"/>
+        </w:rPr>
+        <w:t>đồ</w:t>
+      </w:r>
+      <w:proofErr w:type="spellEnd"/>
+      <w:r>
+        <w:rPr>
+          <w:lang w:val="en-US"/>
+        </w:rPr>
+        <w:t xml:space="preserve"> </w:t>
+      </w:r>
+      <w:proofErr w:type="spellStart"/>
+      <w:r>
+        <w:rPr>
+          <w:lang w:val="en-US"/>
+        </w:rPr>
+        <w:t>lớp</w:t>
+      </w:r>
+      <w:proofErr w:type="spellEnd"/>
+      <w:r>
+        <w:rPr>
+          <w:lang w:val="en-US"/>
+        </w:rPr>
+        <w:t xml:space="preserve"> </w:t>
+      </w:r>
+      <w:proofErr w:type="spellStart"/>
+      <w:r>
+        <w:rPr>
+          <w:lang w:val="en-US"/>
+        </w:rPr>
+        <w:t>cho</w:t>
+      </w:r>
+      <w:proofErr w:type="spellEnd"/>
+      <w:r>
+        <w:rPr>
+          <w:lang w:val="en-US"/>
+        </w:rPr>
+        <w:t>-</w:t>
+      </w:r>
+      <w:r>
+        <w:rPr>
+          <w:lang w:val="en-US"/>
+        </w:rPr>
+        <w:t xml:space="preserve"> use case “</w:t>
+      </w:r>
+      <w:proofErr w:type="spellStart"/>
+      <w:r>
+        <w:rPr>
+          <w:lang w:val="en-US"/>
+        </w:rPr>
+        <w:t>Sửa</w:t>
+      </w:r>
+      <w:proofErr w:type="spellEnd"/>
+      <w:r>
+        <w:rPr>
+          <w:lang w:val="en-US"/>
+        </w:rPr>
+        <w:t xml:space="preserve"> </w:t>
+      </w:r>
+      <w:proofErr w:type="spellStart"/>
+      <w:r>
+        <w:rPr>
+          <w:lang w:val="en-US"/>
+        </w:rPr>
+        <w:t>thông</w:t>
+      </w:r>
+      <w:proofErr w:type="spellEnd"/>
+      <w:r>
+        <w:rPr>
+          <w:lang w:val="en-US"/>
+        </w:rPr>
+        <w:t xml:space="preserve"> tin </w:t>
+      </w:r>
+      <w:r>
+        <w:rPr>
+          <w:lang w:val="en-US"/>
+        </w:rPr>
+        <w:t xml:space="preserve">log </w:t>
+      </w:r>
+      <w:proofErr w:type="spellStart"/>
+      <w:r>
+        <w:rPr>
+          <w:lang w:val="en-US"/>
+        </w:rPr>
+        <w:t>chấm</w:t>
+      </w:r>
+      <w:proofErr w:type="spellEnd"/>
+      <w:r>
+        <w:rPr>
+          <w:lang w:val="en-US"/>
+        </w:rPr>
+        <w:t xml:space="preserve"> </w:t>
+      </w:r>
+      <w:proofErr w:type="spellStart"/>
+      <w:r>
+        <w:rPr>
+          <w:lang w:val="en-US"/>
+        </w:rPr>
+        <w:t>công</w:t>
+      </w:r>
+      <w:proofErr w:type="spellEnd"/>
+      <w:r>
+        <w:rPr>
+          <w:lang w:val="en-US"/>
+        </w:rPr>
+        <w:t>”</w:t>
+      </w:r>
     </w:p>
     <w:sectPr>
       <w:pgSz w:w="12240" w:h="15840"/>
